--- a/planeacion/Documentacion.docx
+++ b/planeacion/Documentacion.docx
@@ -13,7 +13,1227 @@
       <w:r>
         <w:rPr>
           <w:rFonts w:ascii="Arial" w:hAnsi="Arial" w:cs="Arial"/>
-        </w:rPr>
+          <w:noProof/>
+          <w:lang w:eastAsia="es-MX"/>
+        </w:rPr>
+        <w:drawing>
+          <wp:inline distT="0" distB="0" distL="0" distR="0">
+            <wp:extent cx="1512795" cy="1314450"/>
+            <wp:effectExtent l="0" t="0" r="0" b="0"/>
+            <wp:docPr id="11" name="0 Imagen"/>
+            <wp:cNvGraphicFramePr>
+              <a:graphicFrameLocks xmlns:a="http://schemas.openxmlformats.org/drawingml/2006/main" noChangeAspect="1"/>
+            </wp:cNvGraphicFramePr>
+            <a:graphic xmlns:a="http://schemas.openxmlformats.org/drawingml/2006/main">
+              <a:graphicData uri="http://schemas.openxmlformats.org/drawingml/2006/picture">
+                <pic:pic xmlns:pic="http://schemas.openxmlformats.org/drawingml/2006/picture">
+                  <pic:nvPicPr>
+                    <pic:cNvPr id="0" name="logouv.jpg"/>
+                    <pic:cNvPicPr/>
+                  </pic:nvPicPr>
+                  <pic:blipFill>
+                    <a:blip r:embed="rId8" cstate="print">
+                      <a:extLst>
+                        <a:ext uri="{28A0092B-C50C-407E-A947-70E740481C1C}">
+                          <a14:useLocalDpi xmlns:a14="http://schemas.microsoft.com/office/drawing/2010/main" val="0"/>
+                        </a:ext>
+                      </a:extLst>
+                    </a:blip>
+                    <a:stretch>
+                      <a:fillRect/>
+                    </a:stretch>
+                  </pic:blipFill>
+                  <pic:spPr>
+                    <a:xfrm>
+                      <a:off x="0" y="0"/>
+                      <a:ext cx="1514247" cy="1315712"/>
+                    </a:xfrm>
+                    <a:prstGeom prst="rect">
+                      <a:avLst/>
+                    </a:prstGeom>
+                  </pic:spPr>
+                </pic:pic>
+              </a:graphicData>
+            </a:graphic>
+          </wp:inline>
+        </w:drawing>
+      </w:r>
+      <w:r>
+        <w:rPr>
+          <w:rFonts w:ascii="Arial" w:hAnsi="Arial" w:cs="Arial"/>
+          <w:noProof/>
+          <w:lang w:eastAsia="es-MX"/>
+        </w:rPr>
+        <w:drawing>
+          <wp:anchor distT="0" distB="0" distL="114300" distR="114300" simplePos="0" relativeHeight="251661312" behindDoc="0" locked="0" layoutInCell="1" allowOverlap="1" wp14:anchorId="7C12B35E" wp14:editId="7478048C">
+            <wp:simplePos x="1076325" y="1085850"/>
+            <wp:positionH relativeFrom="margin">
+              <wp:align>right</wp:align>
+            </wp:positionH>
+            <wp:positionV relativeFrom="margin">
+              <wp:align>top</wp:align>
+            </wp:positionV>
+            <wp:extent cx="1190625" cy="1390650"/>
+            <wp:effectExtent l="0" t="0" r="0" b="0"/>
+            <wp:wrapSquare wrapText="bothSides"/>
+            <wp:docPr id="10" name="0 Imagen"/>
+            <wp:cNvGraphicFramePr>
+              <a:graphicFrameLocks xmlns:a="http://schemas.openxmlformats.org/drawingml/2006/main" noChangeAspect="1"/>
+            </wp:cNvGraphicFramePr>
+            <a:graphic xmlns:a="http://schemas.openxmlformats.org/drawingml/2006/main">
+              <a:graphicData uri="http://schemas.openxmlformats.org/drawingml/2006/picture">
+                <pic:pic xmlns:pic="http://schemas.openxmlformats.org/drawingml/2006/picture">
+                  <pic:nvPicPr>
+                    <pic:cNvPr id="0" name="fei.jpg"/>
+                    <pic:cNvPicPr/>
+                  </pic:nvPicPr>
+                  <pic:blipFill>
+                    <a:blip r:embed="rId9">
+                      <a:extLst>
+                        <a:ext uri="{28A0092B-C50C-407E-A947-70E740481C1C}">
+                          <a14:useLocalDpi xmlns:a14="http://schemas.microsoft.com/office/drawing/2010/main" val="0"/>
+                        </a:ext>
+                      </a:extLst>
+                    </a:blip>
+                    <a:stretch>
+                      <a:fillRect/>
+                    </a:stretch>
+                  </pic:blipFill>
+                  <pic:spPr>
+                    <a:xfrm>
+                      <a:off x="0" y="0"/>
+                      <a:ext cx="1190625" cy="1390971"/>
+                    </a:xfrm>
+                    <a:prstGeom prst="rect">
+                      <a:avLst/>
+                    </a:prstGeom>
+                  </pic:spPr>
+                </pic:pic>
+              </a:graphicData>
+            </a:graphic>
+            <wp14:sizeRelH relativeFrom="margin">
+              <wp14:pctWidth>0</wp14:pctWidth>
+            </wp14:sizeRelH>
+            <wp14:sizeRelV relativeFrom="margin">
+              <wp14:pctHeight>0</wp14:pctHeight>
+            </wp14:sizeRelV>
+          </wp:anchor>
+        </w:drawing>
+      </w:r>
+    </w:p>
+    <w:p>
+      <w:pPr>
+        <w:jc w:val="both"/>
+        <w:rPr>
+          <w:rFonts w:ascii="Arial" w:hAnsi="Arial" w:cs="Arial"/>
+        </w:rPr>
+      </w:pPr>
+    </w:p>
+    <w:p>
+      <w:pPr>
+        <w:spacing w:after="0"/>
+        <w:jc w:val="center"/>
+        <w:rPr>
+          <w:rFonts w:ascii="Arial" w:hAnsi="Arial" w:cs="Arial"/>
+          <w:b/>
+        </w:rPr>
+      </w:pPr>
+      <w:r>
+        <w:rPr>
+          <w:rFonts w:ascii="Arial" w:hAnsi="Arial" w:cs="Arial"/>
+          <w:b/>
+        </w:rPr>
+        <w:t>Universidad Veracruzana</w:t>
+      </w:r>
+    </w:p>
+    <w:p>
+      <w:pPr>
+        <w:spacing w:after="0"/>
+        <w:jc w:val="center"/>
+        <w:rPr>
+          <w:rFonts w:ascii="Arial" w:hAnsi="Arial" w:cs="Arial"/>
+          <w:b/>
+        </w:rPr>
+      </w:pPr>
+      <w:r>
+        <w:rPr>
+          <w:rFonts w:ascii="Arial" w:hAnsi="Arial" w:cs="Arial"/>
+          <w:b/>
+        </w:rPr>
+        <w:t>Facultad de Estadística e Informática</w:t>
+      </w:r>
+    </w:p>
+    <w:p>
+      <w:pPr>
+        <w:spacing w:after="0"/>
+        <w:jc w:val="center"/>
+        <w:rPr>
+          <w:rFonts w:ascii="Arial" w:hAnsi="Arial" w:cs="Arial"/>
+          <w:b/>
+        </w:rPr>
+      </w:pPr>
+      <w:r>
+        <w:rPr>
+          <w:rFonts w:ascii="Arial" w:hAnsi="Arial" w:cs="Arial"/>
+          <w:b/>
+        </w:rPr>
+        <w:t>Facultad de Informática</w:t>
+      </w:r>
+    </w:p>
+    <w:p>
+      <w:pPr>
+        <w:spacing w:after="0"/>
+        <w:jc w:val="center"/>
+        <w:rPr>
+          <w:rFonts w:ascii="Arial" w:hAnsi="Arial" w:cs="Arial"/>
+          <w:b/>
+        </w:rPr>
+      </w:pPr>
+    </w:p>
+    <w:p>
+      <w:pPr>
+        <w:spacing w:after="0"/>
+        <w:jc w:val="center"/>
+        <w:rPr>
+          <w:rFonts w:ascii="Arial" w:hAnsi="Arial" w:cs="Arial"/>
+          <w:b/>
+        </w:rPr>
+      </w:pPr>
+      <w:r>
+        <w:rPr>
+          <w:rFonts w:ascii="Arial" w:hAnsi="Arial" w:cs="Arial"/>
+          <w:b/>
+        </w:rPr>
+        <w:t>Experiencia educativa:</w:t>
+      </w:r>
+    </w:p>
+    <w:p>
+      <w:pPr>
+        <w:spacing w:after="0"/>
+        <w:jc w:val="center"/>
+        <w:rPr>
+          <w:rFonts w:ascii="Arial" w:hAnsi="Arial" w:cs="Arial"/>
+          <w:b/>
+        </w:rPr>
+      </w:pPr>
+    </w:p>
+    <w:p>
+      <w:pPr>
+        <w:spacing w:after="0"/>
+        <w:jc w:val="center"/>
+        <w:rPr>
+          <w:rFonts w:ascii="Arial" w:hAnsi="Arial" w:cs="Arial"/>
+        </w:rPr>
+      </w:pPr>
+      <w:r>
+        <w:rPr>
+          <w:rFonts w:ascii="Arial" w:hAnsi="Arial" w:cs="Arial"/>
+        </w:rPr>
+        <w:t>Administración de proyectos</w:t>
+      </w:r>
+    </w:p>
+    <w:p>
+      <w:pPr>
+        <w:spacing w:after="0"/>
+        <w:jc w:val="center"/>
+        <w:rPr>
+          <w:rFonts w:ascii="Arial" w:hAnsi="Arial" w:cs="Arial"/>
+          <w:b/>
+        </w:rPr>
+      </w:pPr>
+    </w:p>
+    <w:p>
+      <w:pPr>
+        <w:spacing w:after="0"/>
+        <w:jc w:val="center"/>
+        <w:rPr>
+          <w:rFonts w:ascii="Arial" w:hAnsi="Arial" w:cs="Arial"/>
+        </w:rPr>
+      </w:pPr>
+      <w:r>
+        <w:rPr>
+          <w:rFonts w:ascii="Arial" w:hAnsi="Arial" w:cs="Arial"/>
+        </w:rPr>
+        <w:t>“</w:t>
+      </w:r>
+      <w:r>
+        <w:rPr>
+          <w:rFonts w:ascii="Arial" w:hAnsi="Arial" w:cs="Arial"/>
+        </w:rPr>
+        <w:t>Sistema de Control de Horarios de la Facultad</w:t>
+      </w:r>
+      <w:r>
+        <w:rPr>
+          <w:rFonts w:ascii="Arial" w:hAnsi="Arial" w:cs="Arial"/>
+        </w:rPr>
+        <w:t>”</w:t>
+      </w:r>
+    </w:p>
+    <w:p>
+      <w:pPr>
+        <w:spacing w:after="0"/>
+        <w:jc w:val="center"/>
+        <w:rPr>
+          <w:rFonts w:ascii="Arial" w:hAnsi="Arial" w:cs="Arial"/>
+        </w:rPr>
+      </w:pPr>
+    </w:p>
+    <w:p>
+      <w:pPr>
+        <w:spacing w:after="0"/>
+        <w:jc w:val="center"/>
+        <w:rPr>
+          <w:rFonts w:ascii="Arial" w:hAnsi="Arial" w:cs="Arial"/>
+          <w:b/>
+        </w:rPr>
+      </w:pPr>
+      <w:r>
+        <w:rPr>
+          <w:rFonts w:ascii="Arial" w:hAnsi="Arial" w:cs="Arial"/>
+          <w:b/>
+        </w:rPr>
+        <w:t>Integrantes</w:t>
+      </w:r>
+      <w:r>
+        <w:rPr>
+          <w:rFonts w:ascii="Arial" w:hAnsi="Arial" w:cs="Arial"/>
+          <w:b/>
+        </w:rPr>
+        <w:t>:</w:t>
+      </w:r>
+    </w:p>
+    <w:p>
+      <w:pPr>
+        <w:spacing w:after="0"/>
+        <w:jc w:val="center"/>
+        <w:rPr>
+          <w:rFonts w:ascii="Arial" w:hAnsi="Arial" w:cs="Arial"/>
+        </w:rPr>
+      </w:pPr>
+    </w:p>
+    <w:p>
+      <w:pPr>
+        <w:spacing w:after="0"/>
+        <w:jc w:val="center"/>
+        <w:rPr>
+          <w:rFonts w:ascii="Arial" w:hAnsi="Arial" w:cs="Arial"/>
+        </w:rPr>
+      </w:pPr>
+      <w:r>
+        <w:rPr>
+          <w:rFonts w:ascii="Arial" w:hAnsi="Arial" w:cs="Arial"/>
+        </w:rPr>
+        <w:t>Galván Viveros Julián</w:t>
+      </w:r>
+    </w:p>
+    <w:p>
+      <w:pPr>
+        <w:spacing w:after="0"/>
+        <w:jc w:val="center"/>
+        <w:rPr>
+          <w:rFonts w:ascii="Arial" w:hAnsi="Arial" w:cs="Arial"/>
+        </w:rPr>
+      </w:pPr>
+      <w:r>
+        <w:rPr>
+          <w:rFonts w:ascii="Arial" w:hAnsi="Arial" w:cs="Arial"/>
+        </w:rPr>
+        <w:t>Rodríguez Hernández Jesús Alberto</w:t>
+      </w:r>
+    </w:p>
+    <w:p>
+      <w:pPr>
+        <w:spacing w:after="0"/>
+        <w:jc w:val="center"/>
+        <w:rPr>
+          <w:rFonts w:ascii="Arial" w:hAnsi="Arial" w:cs="Arial"/>
+        </w:rPr>
+      </w:pPr>
+      <w:r>
+        <w:rPr>
+          <w:rFonts w:ascii="Arial" w:hAnsi="Arial" w:cs="Arial"/>
+        </w:rPr>
+        <w:t>Solano Martínez Beatriz Elvira</w:t>
+      </w:r>
+      <w:r>
+        <w:rPr>
+          <w:rFonts w:ascii="Arial" w:hAnsi="Arial" w:cs="Arial"/>
+        </w:rPr>
+        <w:t xml:space="preserve"> </w:t>
+      </w:r>
+    </w:p>
+    <w:p>
+      <w:pPr>
+        <w:spacing w:after="0"/>
+        <w:jc w:val="center"/>
+        <w:rPr>
+          <w:rFonts w:ascii="Arial" w:hAnsi="Arial" w:cs="Arial"/>
+        </w:rPr>
+      </w:pPr>
+      <w:r>
+        <w:rPr>
+          <w:rFonts w:ascii="Arial" w:hAnsi="Arial" w:cs="Arial"/>
+        </w:rPr>
+        <w:t>Torres Cruz Alberto Sirio</w:t>
+      </w:r>
+    </w:p>
+    <w:p>
+      <w:pPr>
+        <w:spacing w:after="0"/>
+        <w:jc w:val="center"/>
+        <w:rPr>
+          <w:rFonts w:ascii="Arial" w:hAnsi="Arial" w:cs="Arial"/>
+        </w:rPr>
+      </w:pPr>
+    </w:p>
+    <w:p>
+      <w:pPr>
+        <w:spacing w:after="0"/>
+        <w:jc w:val="center"/>
+        <w:rPr>
+          <w:rFonts w:ascii="Arial" w:hAnsi="Arial" w:cs="Arial"/>
+          <w:b/>
+        </w:rPr>
+      </w:pPr>
+      <w:r>
+        <w:rPr>
+          <w:rFonts w:ascii="Arial" w:hAnsi="Arial" w:cs="Arial"/>
+          <w:b/>
+        </w:rPr>
+        <w:t>Profesor (a):</w:t>
+      </w:r>
+    </w:p>
+    <w:p>
+      <w:pPr>
+        <w:spacing w:after="0"/>
+        <w:jc w:val="center"/>
+        <w:rPr>
+          <w:rFonts w:ascii="Arial" w:hAnsi="Arial" w:cs="Arial"/>
+        </w:rPr>
+      </w:pPr>
+    </w:p>
+    <w:p>
+      <w:pPr>
+        <w:spacing w:after="0"/>
+        <w:jc w:val="center"/>
+        <w:rPr>
+          <w:rFonts w:ascii="Arial" w:hAnsi="Arial" w:cs="Arial"/>
+        </w:rPr>
+      </w:pPr>
+      <w:r>
+        <w:rPr>
+          <w:rFonts w:ascii="Arial" w:hAnsi="Arial" w:cs="Arial"/>
+        </w:rPr>
+        <w:t>Castañeda Sánchez Fredy</w:t>
+      </w:r>
+    </w:p>
+    <w:p>
+      <w:pPr>
+        <w:spacing w:after="0"/>
+        <w:jc w:val="center"/>
+        <w:rPr>
+          <w:rFonts w:ascii="Arial" w:hAnsi="Arial" w:cs="Arial"/>
+          <w:b/>
+        </w:rPr>
+      </w:pPr>
+    </w:p>
+    <w:p>
+      <w:pPr>
+        <w:spacing w:after="0"/>
+        <w:jc w:val="center"/>
+        <w:rPr>
+          <w:rFonts w:ascii="Arial" w:hAnsi="Arial" w:cs="Arial"/>
+          <w:b/>
+        </w:rPr>
+      </w:pPr>
+      <w:r>
+        <w:rPr>
+          <w:rFonts w:ascii="Arial" w:hAnsi="Arial" w:cs="Arial"/>
+          <w:b/>
+        </w:rPr>
+        <w:t>Fecha:</w:t>
+      </w:r>
+    </w:p>
+    <w:p>
+      <w:pPr>
+        <w:spacing w:after="0"/>
+        <w:jc w:val="center"/>
+        <w:rPr>
+          <w:rFonts w:ascii="Arial" w:hAnsi="Arial" w:cs="Arial"/>
+          <w:b/>
+        </w:rPr>
+      </w:pPr>
+    </w:p>
+    <w:p>
+      <w:pPr>
+        <w:spacing w:after="0"/>
+        <w:jc w:val="center"/>
+        <w:rPr>
+          <w:rFonts w:ascii="Arial" w:hAnsi="Arial" w:cs="Arial"/>
+        </w:rPr>
+      </w:pPr>
+      <w:r>
+        <w:rPr>
+          <w:rFonts w:ascii="Arial" w:hAnsi="Arial" w:cs="Arial"/>
+        </w:rPr>
+        <w:t>19 de mayo de 2015</w:t>
+      </w:r>
+    </w:p>
+    <w:p>
+      <w:pPr>
+        <w:spacing w:after="0"/>
+        <w:jc w:val="center"/>
+        <w:rPr>
+          <w:rFonts w:ascii="Arial" w:hAnsi="Arial" w:cs="Arial"/>
+        </w:rPr>
+      </w:pPr>
+    </w:p>
+    <w:p>
+      <w:pPr>
+        <w:spacing w:after="0"/>
+        <w:jc w:val="center"/>
+        <w:rPr>
+          <w:rFonts w:ascii="Arial" w:hAnsi="Arial" w:cs="Arial"/>
+        </w:rPr>
+      </w:pPr>
+      <w:r>
+        <w:rPr>
+          <w:rFonts w:ascii="Arial" w:hAnsi="Arial" w:cs="Arial"/>
+        </w:rPr>
+        <w:t>Xalapa Veracruz, México</w:t>
+      </w:r>
+    </w:p>
+    <w:p>
+      <w:pPr>
+        <w:spacing w:after="0"/>
+        <w:jc w:val="center"/>
+        <w:rPr>
+          <w:rFonts w:ascii="Arial" w:hAnsi="Arial" w:cs="Arial"/>
+        </w:rPr>
+      </w:pPr>
+    </w:p>
+    <w:p>
+      <w:pPr>
+        <w:rPr>
+          <w:rFonts w:ascii="Arial" w:hAnsi="Arial" w:cs="Arial"/>
+        </w:rPr>
+      </w:pPr>
+      <w:r>
+        <w:rPr>
+          <w:rFonts w:ascii="Arial" w:hAnsi="Arial" w:cs="Arial"/>
+        </w:rPr>
+        <w:br w:type="page"/>
+      </w:r>
+    </w:p>
+    <w:p>
+      <w:pPr>
+        <w:spacing w:after="0"/>
+        <w:jc w:val="center"/>
+        <w:rPr>
+          <w:rFonts w:ascii="Arial" w:hAnsi="Arial" w:cs="Arial"/>
+          <w:b/>
+        </w:rPr>
+      </w:pPr>
+      <w:r>
+        <w:rPr>
+          <w:rFonts w:ascii="Arial" w:hAnsi="Arial" w:cs="Arial"/>
+          <w:b/>
+        </w:rPr>
+        <w:lastRenderedPageBreak/>
+        <w:t>Índice</w:t>
+      </w:r>
+    </w:p>
+    <w:p>
+      <w:pPr>
+        <w:spacing w:after="0"/>
+        <w:jc w:val="center"/>
+        <w:rPr>
+          <w:rFonts w:ascii="Arial" w:hAnsi="Arial" w:cs="Arial"/>
+        </w:rPr>
+      </w:pPr>
+    </w:p>
+    <w:p>
+      <w:pPr>
+        <w:spacing w:after="0"/>
+        <w:jc w:val="both"/>
+        <w:rPr>
+          <w:rFonts w:ascii="Arial" w:hAnsi="Arial" w:cs="Arial"/>
+        </w:rPr>
+      </w:pPr>
+    </w:p>
+    <w:p>
+      <w:pPr>
+        <w:spacing w:after="0"/>
+        <w:jc w:val="both"/>
+        <w:rPr>
+          <w:rFonts w:ascii="Arial" w:hAnsi="Arial" w:cs="Arial"/>
+        </w:rPr>
+      </w:pPr>
+    </w:p>
+    <w:tbl>
+      <w:tblPr>
+        <w:tblStyle w:val="Tablaconcuadrcula"/>
+        <w:tblW w:w="0" w:type="auto"/>
+        <w:jc w:val="center"/>
+        <w:tblBorders>
+          <w:top w:val="none" w:sz="0" w:space="0" w:color="auto"/>
+          <w:left w:val="none" w:sz="0" w:space="0" w:color="auto"/>
+          <w:bottom w:val="none" w:sz="0" w:space="0" w:color="auto"/>
+          <w:right w:val="none" w:sz="0" w:space="0" w:color="auto"/>
+          <w:insideH w:val="none" w:sz="0" w:space="0" w:color="auto"/>
+          <w:insideV w:val="none" w:sz="0" w:space="0" w:color="auto"/>
+        </w:tblBorders>
+        <w:tblLook w:val="04A0" w:firstRow="1" w:lastRow="0" w:firstColumn="1" w:lastColumn="0" w:noHBand="0" w:noVBand="1"/>
+      </w:tblPr>
+      <w:tblGrid>
+        <w:gridCol w:w="8188"/>
+        <w:gridCol w:w="790"/>
+      </w:tblGrid>
+      <w:tr>
+        <w:trPr>
+          <w:jc w:val="center"/>
+        </w:trPr>
+        <w:tc>
+          <w:tcPr>
+            <w:tcW w:w="8188" w:type="dxa"/>
+            <w:vAlign w:val="center"/>
+          </w:tcPr>
+          <w:p>
+            <w:pPr>
+              <w:jc w:val="both"/>
+              <w:rPr>
+                <w:rFonts w:ascii="Roboto Light" w:hAnsi="Roboto Light" w:cs="Arial"/>
+              </w:rPr>
+            </w:pPr>
+            <w:r>
+              <w:rPr>
+                <w:rFonts w:ascii="Roboto Light" w:hAnsi="Roboto Light" w:cs="Arial"/>
+              </w:rPr>
+              <w:t>Introducción………………………………………………………………………………</w:t>
+            </w:r>
+            <w:r>
+              <w:rPr>
+                <w:rFonts w:ascii="Roboto Light" w:hAnsi="Roboto Light" w:cs="Arial"/>
+              </w:rPr>
+              <w:t>………………………………………</w:t>
+            </w:r>
+          </w:p>
+          <w:p>
+            <w:pPr>
+              <w:jc w:val="both"/>
+              <w:rPr>
+                <w:rFonts w:ascii="Roboto Light" w:hAnsi="Roboto Light" w:cs="Arial"/>
+              </w:rPr>
+            </w:pPr>
+          </w:p>
+          <w:p>
+            <w:pPr>
+              <w:jc w:val="both"/>
+              <w:rPr>
+                <w:rFonts w:ascii="Roboto Light" w:hAnsi="Roboto Light" w:cs="Arial"/>
+              </w:rPr>
+            </w:pPr>
+          </w:p>
+        </w:tc>
+        <w:tc>
+          <w:tcPr>
+            <w:tcW w:w="790" w:type="dxa"/>
+          </w:tcPr>
+          <w:p>
+            <w:pPr>
+              <w:jc w:val="both"/>
+              <w:rPr>
+                <w:rFonts w:ascii="Roboto Light" w:hAnsi="Roboto Light" w:cs="Arial"/>
+              </w:rPr>
+            </w:pPr>
+            <w:r>
+              <w:rPr>
+                <w:rFonts w:ascii="Roboto Light" w:hAnsi="Roboto Light" w:cs="Arial"/>
+              </w:rPr>
+              <w:t>2</w:t>
+            </w:r>
+          </w:p>
+          <w:p>
+            <w:pPr>
+              <w:jc w:val="both"/>
+              <w:rPr>
+                <w:rFonts w:ascii="Roboto Light" w:hAnsi="Roboto Light" w:cs="Arial"/>
+              </w:rPr>
+            </w:pPr>
+          </w:p>
+        </w:tc>
+      </w:tr>
+      <w:tr>
+        <w:trPr>
+          <w:jc w:val="center"/>
+        </w:trPr>
+        <w:tc>
+          <w:tcPr>
+            <w:tcW w:w="8188" w:type="dxa"/>
+            <w:vAlign w:val="center"/>
+          </w:tcPr>
+          <w:p>
+            <w:pPr>
+              <w:jc w:val="both"/>
+              <w:rPr>
+                <w:rFonts w:ascii="Roboto Light" w:hAnsi="Roboto Light" w:cs="Arial"/>
+              </w:rPr>
+            </w:pPr>
+            <w:r>
+              <w:rPr>
+                <w:rFonts w:ascii="Roboto Light" w:hAnsi="Roboto Light" w:cs="Arial"/>
+              </w:rPr>
+              <w:t>Problemática a resolver…………………………………………………………………</w:t>
+            </w:r>
+            <w:r>
+              <w:rPr>
+                <w:rFonts w:ascii="Roboto Light" w:hAnsi="Roboto Light" w:cs="Arial"/>
+              </w:rPr>
+              <w:t>………………………………..</w:t>
+            </w:r>
+          </w:p>
+          <w:p>
+            <w:pPr>
+              <w:jc w:val="both"/>
+              <w:rPr>
+                <w:rFonts w:ascii="Roboto Light" w:hAnsi="Roboto Light" w:cs="Arial"/>
+              </w:rPr>
+            </w:pPr>
+          </w:p>
+          <w:p>
+            <w:pPr>
+              <w:jc w:val="both"/>
+              <w:rPr>
+                <w:rFonts w:ascii="Roboto Light" w:hAnsi="Roboto Light" w:cs="Arial"/>
+              </w:rPr>
+            </w:pPr>
+          </w:p>
+        </w:tc>
+        <w:tc>
+          <w:tcPr>
+            <w:tcW w:w="790" w:type="dxa"/>
+          </w:tcPr>
+          <w:p>
+            <w:pPr>
+              <w:jc w:val="both"/>
+              <w:rPr>
+                <w:rFonts w:ascii="Roboto Light" w:hAnsi="Roboto Light" w:cs="Arial"/>
+              </w:rPr>
+            </w:pPr>
+            <w:r>
+              <w:rPr>
+                <w:rFonts w:ascii="Roboto Light" w:hAnsi="Roboto Light" w:cs="Arial"/>
+              </w:rPr>
+              <w:t>2</w:t>
+            </w:r>
+          </w:p>
+        </w:tc>
+      </w:tr>
+      <w:tr>
+        <w:trPr>
+          <w:jc w:val="center"/>
+        </w:trPr>
+        <w:tc>
+          <w:tcPr>
+            <w:tcW w:w="8188" w:type="dxa"/>
+            <w:vAlign w:val="center"/>
+          </w:tcPr>
+          <w:p>
+            <w:pPr>
+              <w:jc w:val="both"/>
+              <w:rPr>
+                <w:rFonts w:ascii="Roboto Light" w:hAnsi="Roboto Light" w:cs="Arial"/>
+              </w:rPr>
+            </w:pPr>
+            <w:r>
+              <w:rPr>
+                <w:rFonts w:ascii="Roboto Light" w:hAnsi="Roboto Light" w:cs="Arial"/>
+              </w:rPr>
+              <w:t>Problemática que se debe resolver con el nuevo software……………………</w:t>
+            </w:r>
+            <w:r>
+              <w:rPr>
+                <w:rFonts w:ascii="Roboto Light" w:hAnsi="Roboto Light" w:cs="Arial"/>
+              </w:rPr>
+              <w:t>…</w:t>
+            </w:r>
+            <w:r>
+              <w:rPr>
+                <w:rFonts w:ascii="Roboto Light" w:hAnsi="Roboto Light" w:cs="Arial"/>
+              </w:rPr>
+              <w:t>…………………</w:t>
+            </w:r>
+          </w:p>
+          <w:p>
+            <w:pPr>
+              <w:jc w:val="both"/>
+              <w:rPr>
+                <w:rFonts w:ascii="Roboto Light" w:hAnsi="Roboto Light" w:cs="Arial"/>
+              </w:rPr>
+            </w:pPr>
+          </w:p>
+          <w:p>
+            <w:pPr>
+              <w:jc w:val="both"/>
+              <w:rPr>
+                <w:rFonts w:ascii="Roboto Light" w:hAnsi="Roboto Light" w:cs="Arial"/>
+              </w:rPr>
+            </w:pPr>
+          </w:p>
+        </w:tc>
+        <w:tc>
+          <w:tcPr>
+            <w:tcW w:w="790" w:type="dxa"/>
+          </w:tcPr>
+          <w:p>
+            <w:pPr>
+              <w:jc w:val="both"/>
+              <w:rPr>
+                <w:rFonts w:ascii="Roboto Light" w:hAnsi="Roboto Light" w:cs="Arial"/>
+              </w:rPr>
+            </w:pPr>
+            <w:r>
+              <w:rPr>
+                <w:rFonts w:ascii="Roboto Light" w:hAnsi="Roboto Light" w:cs="Arial"/>
+              </w:rPr>
+              <w:t>2</w:t>
+            </w:r>
+          </w:p>
+        </w:tc>
+      </w:tr>
+      <w:tr>
+        <w:trPr>
+          <w:jc w:val="center"/>
+        </w:trPr>
+        <w:tc>
+          <w:tcPr>
+            <w:tcW w:w="8188" w:type="dxa"/>
+            <w:vAlign w:val="center"/>
+          </w:tcPr>
+          <w:p>
+            <w:pPr>
+              <w:jc w:val="both"/>
+              <w:rPr>
+                <w:rFonts w:ascii="Roboto Light" w:hAnsi="Roboto Light" w:cs="Arial"/>
+              </w:rPr>
+            </w:pPr>
+            <w:r>
+              <w:rPr>
+                <w:rFonts w:ascii="Roboto Light" w:hAnsi="Roboto Light" w:cs="Arial"/>
+              </w:rPr>
+              <w:t>Descripción de casos de uso……………………………………………………………</w:t>
+            </w:r>
+            <w:r>
+              <w:rPr>
+                <w:rFonts w:ascii="Roboto Light" w:hAnsi="Roboto Light" w:cs="Arial"/>
+              </w:rPr>
+              <w:t>…………………………….</w:t>
+            </w:r>
+          </w:p>
+          <w:p>
+            <w:pPr>
+              <w:jc w:val="both"/>
+              <w:rPr>
+                <w:rFonts w:ascii="Roboto Light" w:hAnsi="Roboto Light" w:cs="Arial"/>
+              </w:rPr>
+            </w:pPr>
+          </w:p>
+          <w:p>
+            <w:pPr>
+              <w:jc w:val="both"/>
+              <w:rPr>
+                <w:rFonts w:ascii="Roboto Light" w:hAnsi="Roboto Light" w:cs="Arial"/>
+              </w:rPr>
+            </w:pPr>
+          </w:p>
+        </w:tc>
+        <w:tc>
+          <w:tcPr>
+            <w:tcW w:w="790" w:type="dxa"/>
+          </w:tcPr>
+          <w:p>
+            <w:pPr>
+              <w:jc w:val="both"/>
+              <w:rPr>
+                <w:rFonts w:ascii="Roboto Light" w:hAnsi="Roboto Light" w:cs="Arial"/>
+              </w:rPr>
+            </w:pPr>
+            <w:r>
+              <w:rPr>
+                <w:rFonts w:ascii="Roboto Light" w:hAnsi="Roboto Light" w:cs="Arial"/>
+              </w:rPr>
+              <w:t>3</w:t>
+            </w:r>
+          </w:p>
+        </w:tc>
+      </w:tr>
+      <w:tr>
+        <w:trPr>
+          <w:jc w:val="center"/>
+        </w:trPr>
+        <w:tc>
+          <w:tcPr>
+            <w:tcW w:w="8188" w:type="dxa"/>
+            <w:vAlign w:val="center"/>
+          </w:tcPr>
+          <w:p>
+            <w:pPr>
+              <w:jc w:val="both"/>
+              <w:rPr>
+                <w:rFonts w:ascii="Roboto Light" w:hAnsi="Roboto Light" w:cs="Arial"/>
+              </w:rPr>
+            </w:pPr>
+            <w:r>
+              <w:rPr>
+                <w:rFonts w:ascii="Roboto Light" w:hAnsi="Roboto Light" w:cs="Arial"/>
+              </w:rPr>
+              <w:t>Modelo entidad relación…………………………………………………………………</w:t>
+            </w:r>
+            <w:r>
+              <w:rPr>
+                <w:rFonts w:ascii="Roboto Light" w:hAnsi="Roboto Light" w:cs="Arial"/>
+              </w:rPr>
+              <w:t>……………………………….</w:t>
+            </w:r>
+          </w:p>
+          <w:p>
+            <w:pPr>
+              <w:jc w:val="both"/>
+              <w:rPr>
+                <w:rFonts w:ascii="Roboto Light" w:hAnsi="Roboto Light" w:cs="Arial"/>
+              </w:rPr>
+            </w:pPr>
+          </w:p>
+          <w:p>
+            <w:pPr>
+              <w:jc w:val="both"/>
+              <w:rPr>
+                <w:rFonts w:ascii="Roboto Light" w:hAnsi="Roboto Light" w:cs="Arial"/>
+              </w:rPr>
+            </w:pPr>
+          </w:p>
+        </w:tc>
+        <w:tc>
+          <w:tcPr>
+            <w:tcW w:w="790" w:type="dxa"/>
+          </w:tcPr>
+          <w:p>
+            <w:pPr>
+              <w:jc w:val="both"/>
+              <w:rPr>
+                <w:rFonts w:ascii="Roboto Light" w:hAnsi="Roboto Light" w:cs="Arial"/>
+              </w:rPr>
+            </w:pPr>
+            <w:r>
+              <w:rPr>
+                <w:rFonts w:ascii="Roboto Light" w:hAnsi="Roboto Light" w:cs="Arial"/>
+              </w:rPr>
+              <w:t>12</w:t>
+            </w:r>
+          </w:p>
+        </w:tc>
+      </w:tr>
+      <w:tr>
+        <w:trPr>
+          <w:jc w:val="center"/>
+        </w:trPr>
+        <w:tc>
+          <w:tcPr>
+            <w:tcW w:w="8188" w:type="dxa"/>
+            <w:vAlign w:val="center"/>
+          </w:tcPr>
+          <w:p>
+            <w:pPr>
+              <w:jc w:val="both"/>
+              <w:rPr>
+                <w:rFonts w:ascii="Roboto Light" w:hAnsi="Roboto Light" w:cs="Arial"/>
+              </w:rPr>
+            </w:pPr>
+            <w:r>
+              <w:rPr>
+                <w:rFonts w:ascii="Roboto Light" w:hAnsi="Roboto Light" w:cs="Arial"/>
+              </w:rPr>
+              <w:t>Tareas asignadas y tiempos……………………………………………………………</w:t>
+            </w:r>
+            <w:r>
+              <w:rPr>
+                <w:rFonts w:ascii="Roboto Light" w:hAnsi="Roboto Light" w:cs="Arial"/>
+              </w:rPr>
+              <w:t>……………………………..</w:t>
+            </w:r>
+          </w:p>
+          <w:p>
+            <w:pPr>
+              <w:jc w:val="both"/>
+              <w:rPr>
+                <w:rFonts w:ascii="Roboto Light" w:hAnsi="Roboto Light" w:cs="Arial"/>
+              </w:rPr>
+            </w:pPr>
+          </w:p>
+          <w:p>
+            <w:pPr>
+              <w:jc w:val="both"/>
+              <w:rPr>
+                <w:rFonts w:ascii="Roboto Light" w:hAnsi="Roboto Light" w:cs="Arial"/>
+              </w:rPr>
+            </w:pPr>
+          </w:p>
+        </w:tc>
+        <w:tc>
+          <w:tcPr>
+            <w:tcW w:w="790" w:type="dxa"/>
+          </w:tcPr>
+          <w:p>
+            <w:pPr>
+              <w:jc w:val="both"/>
+              <w:rPr>
+                <w:rFonts w:ascii="Roboto Light" w:hAnsi="Roboto Light" w:cs="Arial"/>
+              </w:rPr>
+            </w:pPr>
+            <w:r>
+              <w:rPr>
+                <w:rFonts w:ascii="Roboto Light" w:hAnsi="Roboto Light" w:cs="Arial"/>
+              </w:rPr>
+              <w:t>12</w:t>
+            </w:r>
+          </w:p>
+        </w:tc>
+      </w:tr>
+      <w:tr>
+        <w:trPr>
+          <w:jc w:val="center"/>
+        </w:trPr>
+        <w:tc>
+          <w:tcPr>
+            <w:tcW w:w="8188" w:type="dxa"/>
+            <w:vAlign w:val="center"/>
+          </w:tcPr>
+          <w:p>
+            <w:pPr>
+              <w:jc w:val="both"/>
+              <w:rPr>
+                <w:rFonts w:ascii="Roboto Light" w:hAnsi="Roboto Light" w:cs="Arial"/>
+              </w:rPr>
+            </w:pPr>
+            <w:r>
+              <w:rPr>
+                <w:rFonts w:ascii="Roboto Light" w:hAnsi="Roboto Light" w:cs="Arial"/>
+              </w:rPr>
+              <w:t>Apéndice A: Diccionario de datos……………………………………………………</w:t>
+            </w:r>
+            <w:r>
+              <w:rPr>
+                <w:rFonts w:ascii="Roboto Light" w:hAnsi="Roboto Light" w:cs="Arial"/>
+              </w:rPr>
+              <w:t>……………………………..</w:t>
+            </w:r>
+          </w:p>
+          <w:p>
+            <w:pPr>
+              <w:jc w:val="both"/>
+              <w:rPr>
+                <w:rFonts w:ascii="Roboto Light" w:hAnsi="Roboto Light" w:cs="Arial"/>
+              </w:rPr>
+            </w:pPr>
+          </w:p>
+          <w:p>
+            <w:pPr>
+              <w:jc w:val="both"/>
+              <w:rPr>
+                <w:rFonts w:ascii="Roboto Light" w:hAnsi="Roboto Light" w:cs="Arial"/>
+              </w:rPr>
+            </w:pPr>
+          </w:p>
+        </w:tc>
+        <w:tc>
+          <w:tcPr>
+            <w:tcW w:w="790" w:type="dxa"/>
+          </w:tcPr>
+          <w:p>
+            <w:pPr>
+              <w:jc w:val="both"/>
+              <w:rPr>
+                <w:rFonts w:ascii="Roboto Light" w:hAnsi="Roboto Light" w:cs="Arial"/>
+              </w:rPr>
+            </w:pPr>
+            <w:r>
+              <w:rPr>
+                <w:rFonts w:ascii="Roboto Light" w:hAnsi="Roboto Light" w:cs="Arial"/>
+              </w:rPr>
+              <w:t>13</w:t>
+            </w:r>
+          </w:p>
+        </w:tc>
+      </w:tr>
+      <w:tr>
+        <w:trPr>
+          <w:jc w:val="center"/>
+        </w:trPr>
+        <w:tc>
+          <w:tcPr>
+            <w:tcW w:w="8188" w:type="dxa"/>
+            <w:vAlign w:val="center"/>
+          </w:tcPr>
+          <w:p>
+            <w:pPr>
+              <w:jc w:val="both"/>
+              <w:rPr>
+                <w:rFonts w:ascii="Roboto Light" w:hAnsi="Roboto Light" w:cs="Arial"/>
+              </w:rPr>
+            </w:pPr>
+            <w:r>
+              <w:rPr>
+                <w:rFonts w:ascii="Roboto Light" w:hAnsi="Roboto Light" w:cs="Arial"/>
+              </w:rPr>
+              <w:t>Apéndice B: Manual de usuario………………………………………………………</w:t>
+            </w:r>
+            <w:r>
+              <w:rPr>
+                <w:rFonts w:ascii="Roboto Light" w:hAnsi="Roboto Light" w:cs="Arial"/>
+              </w:rPr>
+              <w:t>……………………………..</w:t>
+            </w:r>
+          </w:p>
+          <w:p>
+            <w:pPr>
+              <w:jc w:val="both"/>
+              <w:rPr>
+                <w:rFonts w:ascii="Roboto Light" w:hAnsi="Roboto Light" w:cs="Arial"/>
+              </w:rPr>
+            </w:pPr>
+          </w:p>
+          <w:p>
+            <w:pPr>
+              <w:jc w:val="both"/>
+              <w:rPr>
+                <w:rFonts w:ascii="Roboto Light" w:hAnsi="Roboto Light" w:cs="Arial"/>
+              </w:rPr>
+            </w:pPr>
+          </w:p>
+        </w:tc>
+        <w:tc>
+          <w:tcPr>
+            <w:tcW w:w="790" w:type="dxa"/>
+          </w:tcPr>
+          <w:p>
+            <w:pPr>
+              <w:jc w:val="both"/>
+              <w:rPr>
+                <w:rFonts w:ascii="Roboto Light" w:hAnsi="Roboto Light" w:cs="Arial"/>
+              </w:rPr>
+            </w:pPr>
+            <w:r>
+              <w:rPr>
+                <w:rFonts w:ascii="Roboto Light" w:hAnsi="Roboto Light" w:cs="Arial"/>
+              </w:rPr>
+              <w:t>15</w:t>
+            </w:r>
+          </w:p>
+        </w:tc>
+      </w:tr>
+      <w:tr>
+        <w:trPr>
+          <w:jc w:val="center"/>
+        </w:trPr>
+        <w:tc>
+          <w:tcPr>
+            <w:tcW w:w="8188" w:type="dxa"/>
+            <w:vAlign w:val="center"/>
+          </w:tcPr>
+          <w:p>
+            <w:pPr>
+              <w:jc w:val="both"/>
+              <w:rPr>
+                <w:rFonts w:ascii="Roboto Light" w:hAnsi="Roboto Light" w:cs="Arial"/>
+              </w:rPr>
+            </w:pPr>
+            <w:r>
+              <w:rPr>
+                <w:rFonts w:ascii="Roboto Light" w:hAnsi="Roboto Light" w:cs="Arial"/>
+              </w:rPr>
+              <w:t>Conclusión…………………………………………………………………………………</w:t>
+            </w:r>
+            <w:r>
+              <w:rPr>
+                <w:rFonts w:ascii="Roboto Light" w:hAnsi="Roboto Light" w:cs="Arial"/>
+              </w:rPr>
+              <w:t>………</w:t>
+            </w:r>
+            <w:r>
+              <w:rPr>
+                <w:rFonts w:ascii="Roboto Light" w:hAnsi="Roboto Light" w:cs="Arial"/>
+              </w:rPr>
+              <w:t>………………………………</w:t>
+            </w:r>
+          </w:p>
+          <w:p>
+            <w:pPr>
+              <w:jc w:val="both"/>
+              <w:rPr>
+                <w:rFonts w:ascii="Roboto Light" w:hAnsi="Roboto Light" w:cs="Arial"/>
+              </w:rPr>
+            </w:pPr>
+          </w:p>
+          <w:p>
+            <w:pPr>
+              <w:jc w:val="both"/>
+              <w:rPr>
+                <w:rFonts w:ascii="Roboto Light" w:hAnsi="Roboto Light" w:cs="Arial"/>
+              </w:rPr>
+            </w:pPr>
+          </w:p>
+        </w:tc>
+        <w:tc>
+          <w:tcPr>
+            <w:tcW w:w="790" w:type="dxa"/>
+          </w:tcPr>
+          <w:p>
+            <w:pPr>
+              <w:jc w:val="both"/>
+              <w:rPr>
+                <w:rFonts w:ascii="Roboto Light" w:hAnsi="Roboto Light" w:cs="Arial"/>
+              </w:rPr>
+            </w:pPr>
+            <w:r>
+              <w:rPr>
+                <w:rFonts w:ascii="Roboto Light" w:hAnsi="Roboto Light" w:cs="Arial"/>
+              </w:rPr>
+              <w:t>19</w:t>
+            </w:r>
+          </w:p>
+        </w:tc>
+      </w:tr>
+    </w:tbl>
+    <w:p>
+      <w:pPr>
+        <w:spacing w:after="0"/>
+        <w:jc w:val="both"/>
+        <w:rPr>
+          <w:rFonts w:ascii="Arial" w:hAnsi="Arial" w:cs="Arial"/>
+        </w:rPr>
+      </w:pPr>
+      <w:r>
+        <w:rPr>
+          <w:rFonts w:ascii="Arial" w:hAnsi="Arial" w:cs="Arial"/>
+        </w:rPr>
+        <w:br w:type="page"/>
+      </w:r>
+    </w:p>
+    <w:p>
+      <w:pPr>
+        <w:spacing w:after="0"/>
+        <w:jc w:val="both"/>
+        <w:rPr>
+          <w:rFonts w:ascii="Arial" w:hAnsi="Arial" w:cs="Arial"/>
+          <w:b/>
+        </w:rPr>
+      </w:pPr>
+      <w:r>
+        <w:rPr>
+          <w:rFonts w:ascii="Arial" w:hAnsi="Arial" w:cs="Arial"/>
+          <w:b/>
+        </w:rPr>
+        <w:lastRenderedPageBreak/>
         <w:t>Introducción</w:t>
       </w:r>
     </w:p>
@@ -176,35 +1396,13 @@
         <w:jc w:val="both"/>
         <w:rPr>
           <w:rFonts w:ascii="Arial" w:hAnsi="Arial" w:cs="Arial"/>
+          <w:b/>
         </w:rPr>
       </w:pPr>
       <w:r>
         <w:rPr>
           <w:rFonts w:ascii="Arial" w:hAnsi="Arial" w:cs="Arial"/>
-        </w:rPr>
-        <w:t>Situación actual</w:t>
-      </w:r>
-    </w:p>
-    <w:p>
-      <w:pPr>
-        <w:spacing w:after="0"/>
-        <w:jc w:val="both"/>
-        <w:rPr>
-          <w:rFonts w:ascii="Arial" w:hAnsi="Arial" w:cs="Arial"/>
-        </w:rPr>
-      </w:pPr>
-    </w:p>
-    <w:p>
-      <w:pPr>
-        <w:spacing w:after="0"/>
-        <w:jc w:val="both"/>
-        <w:rPr>
-          <w:rFonts w:ascii="Arial" w:hAnsi="Arial" w:cs="Arial"/>
-        </w:rPr>
-      </w:pPr>
-      <w:r>
-        <w:rPr>
-          <w:rFonts w:ascii="Arial" w:hAnsi="Arial" w:cs="Arial"/>
+          <w:b/>
         </w:rPr>
         <w:t>Problemática a resolver</w:t>
       </w:r>
@@ -290,11 +1488,13 @@
         <w:jc w:val="both"/>
         <w:rPr>
           <w:rFonts w:ascii="Arial" w:hAnsi="Arial" w:cs="Arial"/>
+          <w:b/>
         </w:rPr>
       </w:pPr>
       <w:r>
         <w:rPr>
           <w:rFonts w:ascii="Arial" w:hAnsi="Arial" w:cs="Arial"/>
+          <w:b/>
         </w:rPr>
         <w:t>Problemática que se debe resolver con el nuevo software</w:t>
       </w:r>
@@ -379,11 +1579,13 @@
         <w:jc w:val="both"/>
         <w:rPr>
           <w:rFonts w:ascii="Arial" w:hAnsi="Arial" w:cs="Arial"/>
+          <w:b/>
         </w:rPr>
       </w:pPr>
       <w:r>
         <w:rPr>
           <w:rFonts w:ascii="Arial" w:hAnsi="Arial" w:cs="Arial"/>
+          <w:b/>
         </w:rPr>
         <w:lastRenderedPageBreak/>
         <w:t>Descripción de casos de uso</w:t>
@@ -3210,7 +4412,23 @@
                 <w:rFonts w:ascii="Arial" w:hAnsi="Arial" w:cs="Arial"/>
                 <w:szCs w:val="22"/>
               </w:rPr>
-              <w:t xml:space="preserve"> En caso de que los datos sean incorrectos el sistema hace un refresh y permanece en la misma ventana.</w:t>
+              <w:t xml:space="preserve"> En caso de que los datos sean incorrectos el sistema hace un </w:t>
+            </w:r>
+            <w:proofErr w:type="spellStart"/>
+            <w:r>
+              <w:rPr>
+                <w:rFonts w:ascii="Arial" w:hAnsi="Arial" w:cs="Arial"/>
+                <w:szCs w:val="22"/>
+              </w:rPr>
+              <w:t>refresh</w:t>
+            </w:r>
+            <w:proofErr w:type="spellEnd"/>
+            <w:r>
+              <w:rPr>
+                <w:rFonts w:ascii="Arial" w:hAnsi="Arial" w:cs="Arial"/>
+                <w:szCs w:val="22"/>
+              </w:rPr>
+              <w:t xml:space="preserve"> y permanece en la misma ventana.</w:t>
             </w:r>
           </w:p>
         </w:tc>
@@ -4017,11 +5235,19 @@
                 <w:rFonts w:ascii="Arial" w:hAnsi="Arial" w:cs="Arial"/>
               </w:rPr>
             </w:pPr>
-            <w:r>
-              <w:rPr>
-                <w:rFonts w:ascii="Arial" w:hAnsi="Arial" w:cs="Arial"/>
-              </w:rPr>
-              <w:t>Pos Condiciones</w:t>
+            <w:proofErr w:type="spellStart"/>
+            <w:r>
+              <w:rPr>
+                <w:rFonts w:ascii="Arial" w:hAnsi="Arial" w:cs="Arial"/>
+              </w:rPr>
+              <w:t>Pos</w:t>
+            </w:r>
+            <w:proofErr w:type="spellEnd"/>
+            <w:r>
+              <w:rPr>
+                <w:rFonts w:ascii="Arial" w:hAnsi="Arial" w:cs="Arial"/>
+              </w:rPr>
+              <w:t xml:space="preserve"> Condiciones</w:t>
             </w:r>
           </w:p>
         </w:tc>
@@ -4509,7 +5735,23 @@
                 <w:rFonts w:ascii="Arial" w:hAnsi="Arial" w:cs="Arial"/>
                 <w:szCs w:val="22"/>
               </w:rPr>
-              <w:t>en la que el administrador valida que las materias no choquen, además verifica la disponibilidad de los salones.</w:t>
+              <w:t xml:space="preserve">en la que el administrador </w:t>
+            </w:r>
+            <w:proofErr w:type="gramStart"/>
+            <w:r>
+              <w:rPr>
+                <w:rFonts w:ascii="Arial" w:hAnsi="Arial" w:cs="Arial"/>
+                <w:szCs w:val="22"/>
+              </w:rPr>
+              <w:t>valida</w:t>
+            </w:r>
+            <w:proofErr w:type="gramEnd"/>
+            <w:r>
+              <w:rPr>
+                <w:rFonts w:ascii="Arial" w:hAnsi="Arial" w:cs="Arial"/>
+                <w:szCs w:val="22"/>
+              </w:rPr>
+              <w:t xml:space="preserve"> que las materias no choquen, además verifica la disponibilidad de los salones.</w:t>
             </w:r>
           </w:p>
           <w:p>
@@ -4611,11 +5853,19 @@
                 <w:rFonts w:ascii="Arial" w:hAnsi="Arial" w:cs="Arial"/>
               </w:rPr>
             </w:pPr>
-            <w:r>
-              <w:rPr>
-                <w:rFonts w:ascii="Arial" w:hAnsi="Arial" w:cs="Arial"/>
-              </w:rPr>
-              <w:t>Pos Condiciones</w:t>
+            <w:proofErr w:type="spellStart"/>
+            <w:r>
+              <w:rPr>
+                <w:rFonts w:ascii="Arial" w:hAnsi="Arial" w:cs="Arial"/>
+              </w:rPr>
+              <w:t>Pos</w:t>
+            </w:r>
+            <w:proofErr w:type="spellEnd"/>
+            <w:r>
+              <w:rPr>
+                <w:rFonts w:ascii="Arial" w:hAnsi="Arial" w:cs="Arial"/>
+              </w:rPr>
+              <w:t xml:space="preserve"> Condiciones</w:t>
             </w:r>
           </w:p>
         </w:tc>
@@ -5200,11 +6450,19 @@
                 <w:rFonts w:ascii="Arial" w:hAnsi="Arial" w:cs="Arial"/>
               </w:rPr>
             </w:pPr>
-            <w:r>
-              <w:rPr>
-                <w:rFonts w:ascii="Arial" w:hAnsi="Arial" w:cs="Arial"/>
-              </w:rPr>
-              <w:t>Pos Condiciones</w:t>
+            <w:proofErr w:type="spellStart"/>
+            <w:r>
+              <w:rPr>
+                <w:rFonts w:ascii="Arial" w:hAnsi="Arial" w:cs="Arial"/>
+              </w:rPr>
+              <w:t>Pos</w:t>
+            </w:r>
+            <w:proofErr w:type="spellEnd"/>
+            <w:r>
+              <w:rPr>
+                <w:rFonts w:ascii="Arial" w:hAnsi="Arial" w:cs="Arial"/>
+              </w:rPr>
+              <w:t xml:space="preserve"> Condiciones</w:t>
             </w:r>
           </w:p>
         </w:tc>
@@ -5833,7 +7091,21 @@
               <w:rPr>
                 <w:rFonts w:ascii="Arial" w:hAnsi="Arial" w:cs="Arial"/>
               </w:rPr>
-              <w:t>Se muestra un mensaje de error cuando algún campo se encuentra vacío, la venta hace un refresh y continúa en la misma interfaz.</w:t>
+              <w:t xml:space="preserve">Se muestra un mensaje de error cuando algún campo se encuentra vacío, la venta hace un </w:t>
+            </w:r>
+            <w:proofErr w:type="spellStart"/>
+            <w:r>
+              <w:rPr>
+                <w:rFonts w:ascii="Arial" w:hAnsi="Arial" w:cs="Arial"/>
+              </w:rPr>
+              <w:t>refresh</w:t>
+            </w:r>
+            <w:proofErr w:type="spellEnd"/>
+            <w:r>
+              <w:rPr>
+                <w:rFonts w:ascii="Arial" w:hAnsi="Arial" w:cs="Arial"/>
+              </w:rPr>
+              <w:t xml:space="preserve"> y continúa en la misma interfaz.</w:t>
             </w:r>
           </w:p>
           <w:p>
@@ -5873,11 +7145,19 @@
                 <w:rFonts w:ascii="Arial" w:hAnsi="Arial" w:cs="Arial"/>
               </w:rPr>
             </w:pPr>
-            <w:r>
-              <w:rPr>
-                <w:rFonts w:ascii="Arial" w:hAnsi="Arial" w:cs="Arial"/>
-              </w:rPr>
-              <w:t xml:space="preserve">Pos </w:t>
+            <w:proofErr w:type="spellStart"/>
+            <w:r>
+              <w:rPr>
+                <w:rFonts w:ascii="Arial" w:hAnsi="Arial" w:cs="Arial"/>
+              </w:rPr>
+              <w:t>Pos</w:t>
+            </w:r>
+            <w:proofErr w:type="spellEnd"/>
+            <w:r>
+              <w:rPr>
+                <w:rFonts w:ascii="Arial" w:hAnsi="Arial" w:cs="Arial"/>
+              </w:rPr>
+              <w:t xml:space="preserve"> </w:t>
             </w:r>
             <w:r>
               <w:rPr>
@@ -6536,11 +7816,19 @@
                 <w:rFonts w:ascii="Arial" w:hAnsi="Arial" w:cs="Arial"/>
               </w:rPr>
             </w:pPr>
-            <w:r>
-              <w:rPr>
-                <w:rFonts w:ascii="Arial" w:hAnsi="Arial" w:cs="Arial"/>
-              </w:rPr>
-              <w:t xml:space="preserve">Pos </w:t>
+            <w:proofErr w:type="spellStart"/>
+            <w:r>
+              <w:rPr>
+                <w:rFonts w:ascii="Arial" w:hAnsi="Arial" w:cs="Arial"/>
+              </w:rPr>
+              <w:t>Pos</w:t>
+            </w:r>
+            <w:proofErr w:type="spellEnd"/>
+            <w:r>
+              <w:rPr>
+                <w:rFonts w:ascii="Arial" w:hAnsi="Arial" w:cs="Arial"/>
+              </w:rPr>
+              <w:t xml:space="preserve"> </w:t>
             </w:r>
             <w:r>
               <w:rPr>
@@ -6605,17 +7893,19 @@
         <w:jc w:val="both"/>
         <w:rPr>
           <w:rFonts w:ascii="Arial" w:hAnsi="Arial" w:cs="Arial"/>
+          <w:b/>
         </w:rPr>
       </w:pPr>
       <w:r>
         <w:rPr>
           <w:rFonts w:ascii="Arial" w:hAnsi="Arial" w:cs="Arial"/>
+          <w:b/>
           <w:noProof/>
           <w:lang w:eastAsia="es-MX"/>
         </w:rPr>
         <w:lastRenderedPageBreak/>
         <w:drawing>
-          <wp:anchor distT="0" distB="0" distL="114300" distR="114300" simplePos="0" relativeHeight="251658240" behindDoc="1" locked="0" layoutInCell="1" allowOverlap="1" wp14:anchorId="0141FE45" wp14:editId="5BC457C5">
+          <wp:anchor distT="0" distB="0" distL="114300" distR="114300" simplePos="0" relativeHeight="251658240" behindDoc="1" locked="0" layoutInCell="1" allowOverlap="1" wp14:anchorId="3C695F31" wp14:editId="3175B9F6">
             <wp:simplePos x="0" y="0"/>
             <wp:positionH relativeFrom="column">
               <wp:posOffset>-641985</wp:posOffset>
@@ -6646,7 +7936,7 @@
                     <pic:cNvPicPr/>
                   </pic:nvPicPr>
                   <pic:blipFill>
-                    <a:blip r:embed="rId8">
+                    <a:blip r:embed="rId10">
                       <a:extLst>
                         <a:ext uri="{28A0092B-C50C-407E-A947-70E740481C1C}">
                           <a14:useLocalDpi xmlns:a14="http://schemas.microsoft.com/office/drawing/2010/main" val="0"/>
@@ -6681,6 +7971,7 @@
       <w:r>
         <w:rPr>
           <w:rFonts w:ascii="Arial" w:hAnsi="Arial" w:cs="Arial"/>
+          <w:b/>
         </w:rPr>
         <w:t>Modelo entidad relación</w:t>
       </w:r>
@@ -6709,22 +8000,23 @@
         <w:jc w:val="both"/>
         <w:rPr>
           <w:rFonts w:ascii="Arial" w:hAnsi="Arial" w:cs="Arial"/>
+          <w:b/>
         </w:rPr>
       </w:pPr>
       <w:r>
         <w:rPr>
           <w:rFonts w:ascii="Arial" w:hAnsi="Arial" w:cs="Arial"/>
+          <w:b/>
         </w:rPr>
         <w:t>Tareas asignadas</w:t>
       </w:r>
       <w:r>
         <w:rPr>
           <w:rFonts w:ascii="Arial" w:hAnsi="Arial" w:cs="Arial"/>
+          <w:b/>
         </w:rPr>
         <w:t xml:space="preserve"> y tiempos</w:t>
       </w:r>
-      <w:bookmarkStart w:id="0" w:name="_GoBack"/>
-      <w:bookmarkEnd w:id="0"/>
     </w:p>
     <w:p>
       <w:pPr>
@@ -6735,6 +8027,10 @@
         </w:rPr>
       </w:pPr>
       <w:r>
+        <w:rPr>
+          <w:noProof/>
+          <w:lang w:eastAsia="es-MX"/>
+        </w:rPr>
         <w:drawing>
           <wp:anchor distT="0" distB="0" distL="114300" distR="114300" simplePos="0" relativeHeight="251660288" behindDoc="1" locked="0" layoutInCell="1" allowOverlap="1" wp14:anchorId="6DFE075A" wp14:editId="456D09FF">
             <wp:simplePos x="0" y="0"/>
@@ -6761,7 +8057,7 @@
                     </pic:cNvPicPr>
                   </pic:nvPicPr>
                   <pic:blipFill>
-                    <a:blip r:embed="rId9">
+                    <a:blip r:embed="rId11">
                       <a:extLst>
                         <a:ext uri="{28A0092B-C50C-407E-A947-70E740481C1C}">
                           <a14:useLocalDpi xmlns:a14="http://schemas.microsoft.com/office/drawing/2010/main" val="0"/>
@@ -6838,11 +8134,13 @@
         <w:jc w:val="both"/>
         <w:rPr>
           <w:rFonts w:ascii="Arial" w:hAnsi="Arial" w:cs="Arial"/>
+          <w:b/>
         </w:rPr>
       </w:pPr>
       <w:r>
         <w:rPr>
           <w:rFonts w:ascii="Arial" w:hAnsi="Arial" w:cs="Arial"/>
+          <w:b/>
         </w:rPr>
         <w:lastRenderedPageBreak/>
         <w:t xml:space="preserve">Apéndice A: </w:t>
@@ -6850,6 +8148,7 @@
       <w:r>
         <w:rPr>
           <w:rFonts w:ascii="Arial" w:hAnsi="Arial" w:cs="Arial"/>
+          <w:b/>
         </w:rPr>
         <w:t>Diccionario de datos</w:t>
       </w:r>
@@ -7727,8 +9026,17 @@
                 <w:sz w:val="20"/>
                 <w:szCs w:val="20"/>
               </w:rPr>
-              <w:t>@ID_Maestro</w:t>
-            </w:r>
+              <w:t>@</w:t>
+            </w:r>
+            <w:proofErr w:type="spellStart"/>
+            <w:r>
+              <w:rPr>
+                <w:sz w:val="20"/>
+                <w:szCs w:val="20"/>
+              </w:rPr>
+              <w:t>ID_Maestro</w:t>
+            </w:r>
+            <w:proofErr w:type="spellEnd"/>
           </w:p>
         </w:tc>
         <w:tc>
@@ -7892,8 +9200,17 @@
                 <w:sz w:val="20"/>
                 <w:szCs w:val="20"/>
               </w:rPr>
-              <w:t>@ID_Administrador</w:t>
-            </w:r>
+              <w:t>@</w:t>
+            </w:r>
+            <w:proofErr w:type="spellStart"/>
+            <w:r>
+              <w:rPr>
+                <w:sz w:val="20"/>
+                <w:szCs w:val="20"/>
+              </w:rPr>
+              <w:t>ID_Administrador</w:t>
+            </w:r>
+            <w:proofErr w:type="spellEnd"/>
           </w:p>
         </w:tc>
         <w:tc>
@@ -8206,6 +9523,7 @@
                 <w:szCs w:val="20"/>
               </w:rPr>
             </w:pPr>
+            <w:proofErr w:type="spellStart"/>
             <w:r>
               <w:rPr>
                 <w:sz w:val="20"/>
@@ -8213,6 +9531,7 @@
               </w:rPr>
               <w:t>AP_Paterno</w:t>
             </w:r>
+            <w:proofErr w:type="spellEnd"/>
           </w:p>
         </w:tc>
         <w:tc>
@@ -8364,6 +9683,7 @@
                 <w:szCs w:val="20"/>
               </w:rPr>
             </w:pPr>
+            <w:proofErr w:type="spellStart"/>
             <w:r>
               <w:rPr>
                 <w:sz w:val="20"/>
@@ -8371,6 +9691,7 @@
               </w:rPr>
               <w:t>AP_Materno</w:t>
             </w:r>
+            <w:proofErr w:type="spellEnd"/>
           </w:p>
         </w:tc>
         <w:tc>
@@ -9119,8 +10440,17 @@
                 <w:sz w:val="20"/>
                 <w:szCs w:val="20"/>
               </w:rPr>
-              <w:t>@ID_Materias</w:t>
-            </w:r>
+              <w:t>@</w:t>
+            </w:r>
+            <w:proofErr w:type="spellStart"/>
+            <w:r>
+              <w:rPr>
+                <w:sz w:val="20"/>
+                <w:szCs w:val="20"/>
+              </w:rPr>
+              <w:t>ID_Materias</w:t>
+            </w:r>
+            <w:proofErr w:type="spellEnd"/>
           </w:p>
         </w:tc>
         <w:tc>
@@ -9753,6 +11083,7 @@
                 <w:szCs w:val="20"/>
               </w:rPr>
             </w:pPr>
+            <w:proofErr w:type="spellStart"/>
             <w:r>
               <w:rPr>
                 <w:sz w:val="20"/>
@@ -9760,6 +11091,7 @@
               </w:rPr>
               <w:t>ID_Maestro</w:t>
             </w:r>
+            <w:proofErr w:type="spellEnd"/>
           </w:p>
         </w:tc>
         <w:tc>
@@ -9917,6 +11249,7 @@
                 <w:szCs w:val="20"/>
               </w:rPr>
             </w:pPr>
+            <w:proofErr w:type="spellStart"/>
             <w:r>
               <w:rPr>
                 <w:sz w:val="20"/>
@@ -9924,6 +11257,7 @@
               </w:rPr>
               <w:t>ID_Salon</w:t>
             </w:r>
+            <w:proofErr w:type="spellEnd"/>
           </w:p>
         </w:tc>
         <w:tc>
@@ -10373,8 +11707,17 @@
                 <w:sz w:val="20"/>
                 <w:szCs w:val="20"/>
               </w:rPr>
-              <w:t>@ID_salon</w:t>
-            </w:r>
+              <w:t>@</w:t>
+            </w:r>
+            <w:proofErr w:type="spellStart"/>
+            <w:r>
+              <w:rPr>
+                <w:sz w:val="20"/>
+                <w:szCs w:val="20"/>
+              </w:rPr>
+              <w:t>ID_salon</w:t>
+            </w:r>
+            <w:proofErr w:type="spellEnd"/>
           </w:p>
         </w:tc>
         <w:tc>
@@ -10541,12 +11884,21 @@
                 <w:szCs w:val="20"/>
               </w:rPr>
             </w:pPr>
-            <w:r>
-              <w:rPr>
-                <w:sz w:val="20"/>
-                <w:szCs w:val="20"/>
-              </w:rPr>
-              <w:t>Hrs. disponible</w:t>
+            <w:proofErr w:type="spellStart"/>
+            <w:r>
+              <w:rPr>
+                <w:sz w:val="20"/>
+                <w:szCs w:val="20"/>
+              </w:rPr>
+              <w:t>Hrs</w:t>
+            </w:r>
+            <w:proofErr w:type="spellEnd"/>
+            <w:r>
+              <w:rPr>
+                <w:sz w:val="20"/>
+                <w:szCs w:val="20"/>
+              </w:rPr>
+              <w:t>. disponible</w:t>
             </w:r>
           </w:p>
         </w:tc>
@@ -11282,8 +12634,17 @@
                 <w:sz w:val="20"/>
                 <w:szCs w:val="20"/>
               </w:rPr>
-              <w:t>@ID_carrera</w:t>
-            </w:r>
+              <w:t>@</w:t>
+            </w:r>
+            <w:proofErr w:type="spellStart"/>
+            <w:r>
+              <w:rPr>
+                <w:sz w:val="20"/>
+                <w:szCs w:val="20"/>
+              </w:rPr>
+              <w:t>ID_carrera</w:t>
+            </w:r>
+            <w:proofErr w:type="spellEnd"/>
           </w:p>
         </w:tc>
         <w:tc>
@@ -11764,8 +13125,17 @@
                 <w:sz w:val="20"/>
                 <w:szCs w:val="20"/>
               </w:rPr>
-              <w:t>@ID_Maestro</w:t>
-            </w:r>
+              <w:t>@</w:t>
+            </w:r>
+            <w:proofErr w:type="spellStart"/>
+            <w:r>
+              <w:rPr>
+                <w:sz w:val="20"/>
+                <w:szCs w:val="20"/>
+              </w:rPr>
+              <w:t>ID_Maestro</w:t>
+            </w:r>
+            <w:proofErr w:type="spellEnd"/>
           </w:p>
         </w:tc>
         <w:tc>
@@ -11786,14 +13156,7 @@
                 <w:sz w:val="20"/>
                 <w:szCs w:val="20"/>
               </w:rPr>
-              <w:t xml:space="preserve">Clave de identificación del </w:t>
-            </w:r>
-            <w:r>
-              <w:rPr>
-                <w:sz w:val="20"/>
-                <w:szCs w:val="20"/>
-              </w:rPr>
-              <w:t>maestro</w:t>
+              <w:t>Clave de identificación del maestro</w:t>
             </w:r>
           </w:p>
         </w:tc>
@@ -11934,8 +13297,17 @@
                 <w:sz w:val="20"/>
                 <w:szCs w:val="20"/>
               </w:rPr>
-              <w:t>@ID_Materia</w:t>
-            </w:r>
+              <w:t>@</w:t>
+            </w:r>
+            <w:proofErr w:type="spellStart"/>
+            <w:r>
+              <w:rPr>
+                <w:sz w:val="20"/>
+                <w:szCs w:val="20"/>
+              </w:rPr>
+              <w:t>ID_Materia</w:t>
+            </w:r>
+            <w:proofErr w:type="spellEnd"/>
           </w:p>
         </w:tc>
         <w:tc>
@@ -11956,14 +13328,7 @@
                 <w:sz w:val="20"/>
                 <w:szCs w:val="20"/>
               </w:rPr>
-              <w:t>Clave de identificación de</w:t>
-            </w:r>
-            <w:r>
-              <w:rPr>
-                <w:sz w:val="20"/>
-                <w:szCs w:val="20"/>
-              </w:rPr>
-              <w:t xml:space="preserve"> la materia</w:t>
+              <w:t>Clave de identificación de la materia</w:t>
             </w:r>
           </w:p>
         </w:tc>
@@ -12084,6 +13449,7 @@
         <w:jc w:val="both"/>
         <w:rPr>
           <w:rFonts w:ascii="Arial" w:hAnsi="Arial" w:cs="Arial"/>
+          <w:b/>
         </w:rPr>
       </w:pPr>
       <w:r>
@@ -12095,6 +13461,7 @@
       <w:r>
         <w:rPr>
           <w:rFonts w:ascii="Arial" w:hAnsi="Arial" w:cs="Arial"/>
+          <w:b/>
         </w:rPr>
         <w:lastRenderedPageBreak/>
         <w:t xml:space="preserve">Apéndice B: </w:t>
@@ -12102,6 +13469,7 @@
       <w:r>
         <w:rPr>
           <w:rFonts w:ascii="Arial" w:hAnsi="Arial" w:cs="Arial"/>
+          <w:b/>
         </w:rPr>
         <w:t>Manual de usuario</w:t>
       </w:r>
@@ -12112,11 +13480,13 @@
         <w:jc w:val="both"/>
         <w:rPr>
           <w:rFonts w:ascii="Arial" w:hAnsi="Arial" w:cs="Arial"/>
+          <w:b/>
         </w:rPr>
       </w:pPr>
       <w:r>
         <w:rPr>
           <w:rFonts w:ascii="Arial" w:hAnsi="Arial" w:cs="Arial"/>
+          <w:b/>
         </w:rPr>
         <w:t xml:space="preserve">1 Introducción </w:t>
       </w:r>
@@ -12127,11 +13497,13 @@
         <w:jc w:val="both"/>
         <w:rPr>
           <w:rFonts w:ascii="Arial" w:hAnsi="Arial" w:cs="Arial"/>
+          <w:b/>
         </w:rPr>
       </w:pPr>
       <w:r>
         <w:rPr>
           <w:rFonts w:ascii="Arial" w:hAnsi="Arial" w:cs="Arial"/>
+          <w:b/>
         </w:rPr>
         <w:t>1.1 Propósito del sistema</w:t>
       </w:r>
@@ -12170,11 +13542,13 @@
         <w:jc w:val="both"/>
         <w:rPr>
           <w:rFonts w:ascii="Arial" w:hAnsi="Arial" w:cs="Arial"/>
+          <w:b/>
         </w:rPr>
       </w:pPr>
       <w:r>
         <w:rPr>
           <w:rFonts w:ascii="Arial" w:hAnsi="Arial" w:cs="Arial"/>
+          <w:b/>
         </w:rPr>
         <w:t>2. Requerimientos del sistema</w:t>
       </w:r>
@@ -12247,6 +13621,7 @@
           <w:lang w:eastAsia="en-US"/>
         </w:rPr>
       </w:pPr>
+      <w:proofErr w:type="spellStart"/>
       <w:r>
         <w:rPr>
           <w:rFonts w:ascii="Arial" w:eastAsiaTheme="minorHAnsi" w:hAnsi="Arial" w:cs="Arial"/>
@@ -12256,6 +13631,7 @@
         </w:rPr>
         <w:t>Netbeans</w:t>
       </w:r>
+      <w:proofErr w:type="spellEnd"/>
     </w:p>
     <w:p>
       <w:pPr>
@@ -12273,6 +13649,7 @@
           <w:lang w:eastAsia="en-US"/>
         </w:rPr>
       </w:pPr>
+      <w:proofErr w:type="spellStart"/>
       <w:r>
         <w:rPr>
           <w:rFonts w:ascii="Arial" w:eastAsiaTheme="minorHAnsi" w:hAnsi="Arial" w:cs="Arial"/>
@@ -12282,6 +13659,7 @@
         </w:rPr>
         <w:t>MySQL</w:t>
       </w:r>
+      <w:proofErr w:type="spellEnd"/>
     </w:p>
     <w:p>
       <w:pPr>
@@ -12298,11 +13676,13 @@
         <w:jc w:val="both"/>
         <w:rPr>
           <w:rFonts w:ascii="Arial" w:hAnsi="Arial" w:cs="Arial"/>
+          <w:b/>
         </w:rPr>
       </w:pPr>
       <w:r>
         <w:rPr>
           <w:rFonts w:ascii="Arial" w:hAnsi="Arial" w:cs="Arial"/>
+          <w:b/>
         </w:rPr>
         <w:t>3. Ventanas del sistema</w:t>
       </w:r>
@@ -12374,212 +13754,6 @@
                 <pic:pic xmlns:pic="http://schemas.openxmlformats.org/drawingml/2006/picture">
                   <pic:nvPicPr>
                     <pic:cNvPr id="0" name="1.png"/>
-                    <pic:cNvPicPr/>
-                  </pic:nvPicPr>
-                  <pic:blipFill>
-                    <a:blip r:embed="rId10">
-                      <a:extLst>
-                        <a:ext uri="{28A0092B-C50C-407E-A947-70E740481C1C}">
-                          <a14:useLocalDpi xmlns:a14="http://schemas.microsoft.com/office/drawing/2010/main" val="0"/>
-                        </a:ext>
-                      </a:extLst>
-                    </a:blip>
-                    <a:stretch>
-                      <a:fillRect/>
-                    </a:stretch>
-                  </pic:blipFill>
-                  <pic:spPr>
-                    <a:xfrm>
-                      <a:off x="0" y="0"/>
-                      <a:ext cx="5612130" cy="3073400"/>
-                    </a:xfrm>
-                    <a:prstGeom prst="rect">
-                      <a:avLst/>
-                    </a:prstGeom>
-                  </pic:spPr>
-                </pic:pic>
-              </a:graphicData>
-            </a:graphic>
-          </wp:inline>
-        </w:drawing>
-      </w:r>
-    </w:p>
-    <w:p>
-      <w:pPr>
-        <w:spacing w:after="0"/>
-        <w:jc w:val="both"/>
-        <w:rPr>
-          <w:rFonts w:ascii="Arial" w:hAnsi="Arial" w:cs="Arial"/>
-          <w:b/>
-        </w:rPr>
-      </w:pPr>
-      <w:r>
-        <w:rPr>
-          <w:rFonts w:ascii="Arial" w:hAnsi="Arial" w:cs="Arial"/>
-          <w:b/>
-        </w:rPr>
-        <w:t>Figura 3.0 Ventana de acceso maestro/administrador</w:t>
-      </w:r>
-    </w:p>
-    <w:p>
-      <w:pPr>
-        <w:spacing w:after="0"/>
-        <w:jc w:val="both"/>
-        <w:rPr>
-          <w:rFonts w:ascii="Arial" w:hAnsi="Arial" w:cs="Arial"/>
-          <w:b/>
-        </w:rPr>
-      </w:pPr>
-    </w:p>
-    <w:p>
-      <w:pPr>
-        <w:jc w:val="both"/>
-        <w:rPr>
-          <w:rFonts w:ascii="Arial" w:hAnsi="Arial" w:cs="Arial"/>
-        </w:rPr>
-      </w:pPr>
-      <w:r>
-        <w:rPr>
-          <w:rFonts w:ascii="Arial" w:hAnsi="Arial" w:cs="Arial"/>
-        </w:rPr>
-        <w:br w:type="page"/>
-      </w:r>
-    </w:p>
-    <w:p>
-      <w:pPr>
-        <w:spacing w:after="0"/>
-        <w:jc w:val="both"/>
-        <w:rPr>
-          <w:rFonts w:ascii="Arial" w:hAnsi="Arial" w:cs="Arial"/>
-        </w:rPr>
-      </w:pPr>
-      <w:r>
-        <w:rPr>
-          <w:rFonts w:ascii="Arial" w:hAnsi="Arial" w:cs="Arial"/>
-        </w:rPr>
-        <w:lastRenderedPageBreak/>
-        <w:t>En esta venta la secretaria académica puede visualizar los horarios de los maestros y/o modificarlos</w:t>
-      </w:r>
-    </w:p>
-    <w:p>
-      <w:pPr>
-        <w:spacing w:after="0"/>
-        <w:jc w:val="both"/>
-        <w:rPr>
-          <w:rFonts w:ascii="Arial" w:hAnsi="Arial" w:cs="Arial"/>
-        </w:rPr>
-      </w:pPr>
-      <w:r>
-        <w:rPr>
-          <w:rFonts w:ascii="Arial" w:hAnsi="Arial" w:cs="Arial"/>
-          <w:noProof/>
-          <w:lang w:eastAsia="es-MX"/>
-        </w:rPr>
-        <w:drawing>
-          <wp:inline distT="0" distB="0" distL="0" distR="0" wp14:anchorId="667DDE07" wp14:editId="05BBAA82">
-            <wp:extent cx="5612130" cy="3073400"/>
-            <wp:effectExtent l="0" t="0" r="0" b="0"/>
-            <wp:docPr id="3" name="0 Imagen"/>
-            <wp:cNvGraphicFramePr>
-              <a:graphicFrameLocks xmlns:a="http://schemas.openxmlformats.org/drawingml/2006/main" noChangeAspect="1"/>
-            </wp:cNvGraphicFramePr>
-            <a:graphic xmlns:a="http://schemas.openxmlformats.org/drawingml/2006/main">
-              <a:graphicData uri="http://schemas.openxmlformats.org/drawingml/2006/picture">
-                <pic:pic xmlns:pic="http://schemas.openxmlformats.org/drawingml/2006/picture">
-                  <pic:nvPicPr>
-                    <pic:cNvPr id="0" name="2.png"/>
-                    <pic:cNvPicPr/>
-                  </pic:nvPicPr>
-                  <pic:blipFill>
-                    <a:blip r:embed="rId11">
-                      <a:extLst>
-                        <a:ext uri="{28A0092B-C50C-407E-A947-70E740481C1C}">
-                          <a14:useLocalDpi xmlns:a14="http://schemas.microsoft.com/office/drawing/2010/main" val="0"/>
-                        </a:ext>
-                      </a:extLst>
-                    </a:blip>
-                    <a:stretch>
-                      <a:fillRect/>
-                    </a:stretch>
-                  </pic:blipFill>
-                  <pic:spPr>
-                    <a:xfrm>
-                      <a:off x="0" y="0"/>
-                      <a:ext cx="5612130" cy="3073400"/>
-                    </a:xfrm>
-                    <a:prstGeom prst="rect">
-                      <a:avLst/>
-                    </a:prstGeom>
-                  </pic:spPr>
-                </pic:pic>
-              </a:graphicData>
-            </a:graphic>
-          </wp:inline>
-        </w:drawing>
-      </w:r>
-    </w:p>
-    <w:p>
-      <w:pPr>
-        <w:jc w:val="both"/>
-        <w:rPr>
-          <w:rFonts w:ascii="Arial" w:hAnsi="Arial" w:cs="Arial"/>
-          <w:b/>
-        </w:rPr>
-      </w:pPr>
-      <w:r>
-        <w:rPr>
-          <w:rFonts w:ascii="Arial" w:hAnsi="Arial" w:cs="Arial"/>
-          <w:b/>
-        </w:rPr>
-        <w:t>Figura 3.1 Ventana de la secretaria académica</w:t>
-      </w:r>
-    </w:p>
-    <w:p>
-      <w:pPr>
-        <w:spacing w:after="0"/>
-        <w:jc w:val="both"/>
-        <w:rPr>
-          <w:rFonts w:ascii="Arial" w:hAnsi="Arial" w:cs="Arial"/>
-          <w:noProof/>
-          <w:lang w:eastAsia="es-MX"/>
-        </w:rPr>
-      </w:pPr>
-      <w:r>
-        <w:rPr>
-          <w:rFonts w:ascii="Arial" w:hAnsi="Arial" w:cs="Arial"/>
-          <w:noProof/>
-          <w:lang w:eastAsia="es-MX"/>
-        </w:rPr>
-        <w:t>En esta ventana tanto la secretaria académica como los maestros pueden los harios creados.</w:t>
-      </w:r>
-    </w:p>
-    <w:p>
-      <w:pPr>
-        <w:spacing w:after="0"/>
-        <w:jc w:val="both"/>
-        <w:rPr>
-          <w:rFonts w:ascii="Arial" w:hAnsi="Arial" w:cs="Arial"/>
-        </w:rPr>
-      </w:pPr>
-      <w:r>
-        <w:rPr>
-          <w:rFonts w:ascii="Arial" w:hAnsi="Arial" w:cs="Arial"/>
-          <w:noProof/>
-          <w:lang w:eastAsia="es-MX"/>
-        </w:rPr>
-        <w:drawing>
-          <wp:inline distT="0" distB="0" distL="0" distR="0" wp14:anchorId="0B88E94A" wp14:editId="1E6A67DE">
-            <wp:extent cx="5612130" cy="3073400"/>
-            <wp:effectExtent l="0" t="0" r="0" b="0"/>
-            <wp:docPr id="4" name="0 Imagen"/>
-            <wp:cNvGraphicFramePr>
-              <a:graphicFrameLocks xmlns:a="http://schemas.openxmlformats.org/drawingml/2006/main" noChangeAspect="1"/>
-            </wp:cNvGraphicFramePr>
-            <a:graphic xmlns:a="http://schemas.openxmlformats.org/drawingml/2006/main">
-              <a:graphicData uri="http://schemas.openxmlformats.org/drawingml/2006/picture">
-                <pic:pic xmlns:pic="http://schemas.openxmlformats.org/drawingml/2006/picture">
-                  <pic:nvPicPr>
-                    <pic:cNvPr id="0" name="3.png"/>
                     <pic:cNvPicPr/>
                   </pic:nvPicPr>
                   <pic:blipFill>
@@ -12613,7 +13787,7 @@
     <w:p>
       <w:pPr>
         <w:spacing w:after="0"/>
-        <w:jc w:val="both"/>
+        <w:jc w:val="center"/>
         <w:rPr>
           <w:rFonts w:ascii="Arial" w:hAnsi="Arial" w:cs="Arial"/>
           <w:b/>
@@ -12624,7 +13798,7 @@
           <w:rFonts w:ascii="Arial" w:hAnsi="Arial" w:cs="Arial"/>
           <w:b/>
         </w:rPr>
-        <w:t>Figura 3.2 Ventana de visualización de los horarios creados</w:t>
+        <w:t>Figura 3.0 Ventana de acceso maestro/administrador</w:t>
       </w:r>
     </w:p>
     <w:p>
@@ -12664,13 +13838,7 @@
           <w:rFonts w:ascii="Arial" w:hAnsi="Arial" w:cs="Arial"/>
         </w:rPr>
         <w:lastRenderedPageBreak/>
-        <w:t>En esta ventana se detallan</w:t>
-      </w:r>
-      <w:r>
-        <w:rPr>
-          <w:rFonts w:ascii="Arial" w:hAnsi="Arial" w:cs="Arial"/>
-        </w:rPr>
-        <w:t xml:space="preserve"> los horarios creados de los maestros por carrera, bloque y sección</w:t>
+        <w:t>En esta venta la secretaria académica puede visualizar los horarios de los maestros y/o modificarlos</w:t>
       </w:r>
     </w:p>
     <w:p>
@@ -12688,10 +13856,10 @@
           <w:lang w:eastAsia="es-MX"/>
         </w:rPr>
         <w:drawing>
-          <wp:inline distT="0" distB="0" distL="0" distR="0" wp14:anchorId="731F7B06" wp14:editId="19BF8B0B">
+          <wp:inline distT="0" distB="0" distL="0" distR="0" wp14:anchorId="667DDE07" wp14:editId="05BBAA82">
             <wp:extent cx="5612130" cy="3073400"/>
             <wp:effectExtent l="0" t="0" r="0" b="0"/>
-            <wp:docPr id="5" name="0 Imagen"/>
+            <wp:docPr id="3" name="0 Imagen"/>
             <wp:cNvGraphicFramePr>
               <a:graphicFrameLocks xmlns:a="http://schemas.openxmlformats.org/drawingml/2006/main" noChangeAspect="1"/>
             </wp:cNvGraphicFramePr>
@@ -12699,7 +13867,7 @@
               <a:graphicData uri="http://schemas.openxmlformats.org/drawingml/2006/picture">
                 <pic:pic xmlns:pic="http://schemas.openxmlformats.org/drawingml/2006/picture">
                   <pic:nvPicPr>
-                    <pic:cNvPr id="0" name="4.png"/>
+                    <pic:cNvPr id="0" name="2.png"/>
                     <pic:cNvPicPr/>
                   </pic:nvPicPr>
                   <pic:blipFill>
@@ -12732,8 +13900,220 @@
     </w:p>
     <w:p>
       <w:pPr>
+        <w:jc w:val="center"/>
+        <w:rPr>
+          <w:rFonts w:ascii="Arial" w:hAnsi="Arial" w:cs="Arial"/>
+          <w:b/>
+        </w:rPr>
+      </w:pPr>
+      <w:r>
+        <w:rPr>
+          <w:rFonts w:ascii="Arial" w:hAnsi="Arial" w:cs="Arial"/>
+          <w:b/>
+        </w:rPr>
+        <w:t>Figura 3.1 Ventana de la secretaria académica</w:t>
+      </w:r>
+    </w:p>
+    <w:p>
+      <w:pPr>
         <w:spacing w:after="0"/>
         <w:jc w:val="both"/>
+        <w:rPr>
+          <w:rFonts w:ascii="Arial" w:hAnsi="Arial" w:cs="Arial"/>
+          <w:noProof/>
+          <w:lang w:eastAsia="es-MX"/>
+        </w:rPr>
+      </w:pPr>
+      <w:r>
+        <w:rPr>
+          <w:rFonts w:ascii="Arial" w:hAnsi="Arial" w:cs="Arial"/>
+          <w:noProof/>
+          <w:lang w:eastAsia="es-MX"/>
+        </w:rPr>
+        <w:t>En esta ventana tanto la secretaria académica como los maestros pueden los harios creados.</w:t>
+      </w:r>
+    </w:p>
+    <w:p>
+      <w:pPr>
+        <w:spacing w:after="0"/>
+        <w:jc w:val="both"/>
+        <w:rPr>
+          <w:rFonts w:ascii="Arial" w:hAnsi="Arial" w:cs="Arial"/>
+        </w:rPr>
+      </w:pPr>
+      <w:r>
+        <w:rPr>
+          <w:rFonts w:ascii="Arial" w:hAnsi="Arial" w:cs="Arial"/>
+          <w:noProof/>
+          <w:lang w:eastAsia="es-MX"/>
+        </w:rPr>
+        <w:drawing>
+          <wp:inline distT="0" distB="0" distL="0" distR="0" wp14:anchorId="0B88E94A" wp14:editId="1E6A67DE">
+            <wp:extent cx="5612130" cy="3073400"/>
+            <wp:effectExtent l="0" t="0" r="0" b="0"/>
+            <wp:docPr id="4" name="0 Imagen"/>
+            <wp:cNvGraphicFramePr>
+              <a:graphicFrameLocks xmlns:a="http://schemas.openxmlformats.org/drawingml/2006/main" noChangeAspect="1"/>
+            </wp:cNvGraphicFramePr>
+            <a:graphic xmlns:a="http://schemas.openxmlformats.org/drawingml/2006/main">
+              <a:graphicData uri="http://schemas.openxmlformats.org/drawingml/2006/picture">
+                <pic:pic xmlns:pic="http://schemas.openxmlformats.org/drawingml/2006/picture">
+                  <pic:nvPicPr>
+                    <pic:cNvPr id="0" name="3.png"/>
+                    <pic:cNvPicPr/>
+                  </pic:nvPicPr>
+                  <pic:blipFill>
+                    <a:blip r:embed="rId14">
+                      <a:extLst>
+                        <a:ext uri="{28A0092B-C50C-407E-A947-70E740481C1C}">
+                          <a14:useLocalDpi xmlns:a14="http://schemas.microsoft.com/office/drawing/2010/main" val="0"/>
+                        </a:ext>
+                      </a:extLst>
+                    </a:blip>
+                    <a:stretch>
+                      <a:fillRect/>
+                    </a:stretch>
+                  </pic:blipFill>
+                  <pic:spPr>
+                    <a:xfrm>
+                      <a:off x="0" y="0"/>
+                      <a:ext cx="5612130" cy="3073400"/>
+                    </a:xfrm>
+                    <a:prstGeom prst="rect">
+                      <a:avLst/>
+                    </a:prstGeom>
+                  </pic:spPr>
+                </pic:pic>
+              </a:graphicData>
+            </a:graphic>
+          </wp:inline>
+        </w:drawing>
+      </w:r>
+    </w:p>
+    <w:p>
+      <w:pPr>
+        <w:spacing w:after="0"/>
+        <w:jc w:val="center"/>
+        <w:rPr>
+          <w:rFonts w:ascii="Arial" w:hAnsi="Arial" w:cs="Arial"/>
+          <w:b/>
+        </w:rPr>
+      </w:pPr>
+      <w:r>
+        <w:rPr>
+          <w:rFonts w:ascii="Arial" w:hAnsi="Arial" w:cs="Arial"/>
+          <w:b/>
+        </w:rPr>
+        <w:t>Figura 3.2 Ventana de visualización de los horarios creados</w:t>
+      </w:r>
+    </w:p>
+    <w:p>
+      <w:pPr>
+        <w:spacing w:after="0"/>
+        <w:jc w:val="center"/>
+        <w:rPr>
+          <w:rFonts w:ascii="Arial" w:hAnsi="Arial" w:cs="Arial"/>
+          <w:b/>
+        </w:rPr>
+      </w:pPr>
+    </w:p>
+    <w:p>
+      <w:pPr>
+        <w:jc w:val="both"/>
+        <w:rPr>
+          <w:rFonts w:ascii="Arial" w:hAnsi="Arial" w:cs="Arial"/>
+        </w:rPr>
+      </w:pPr>
+      <w:r>
+        <w:rPr>
+          <w:rFonts w:ascii="Arial" w:hAnsi="Arial" w:cs="Arial"/>
+        </w:rPr>
+        <w:br w:type="page"/>
+      </w:r>
+    </w:p>
+    <w:p>
+      <w:pPr>
+        <w:spacing w:after="0"/>
+        <w:jc w:val="both"/>
+        <w:rPr>
+          <w:rFonts w:ascii="Arial" w:hAnsi="Arial" w:cs="Arial"/>
+        </w:rPr>
+      </w:pPr>
+      <w:r>
+        <w:rPr>
+          <w:rFonts w:ascii="Arial" w:hAnsi="Arial" w:cs="Arial"/>
+        </w:rPr>
+        <w:lastRenderedPageBreak/>
+        <w:t>En esta ventana se detallan</w:t>
+      </w:r>
+      <w:r>
+        <w:rPr>
+          <w:rFonts w:ascii="Arial" w:hAnsi="Arial" w:cs="Arial"/>
+        </w:rPr>
+        <w:t xml:space="preserve"> los horarios creados de los maestros por carrera, bloque y sección</w:t>
+      </w:r>
+    </w:p>
+    <w:p>
+      <w:pPr>
+        <w:spacing w:after="0"/>
+        <w:jc w:val="both"/>
+        <w:rPr>
+          <w:rFonts w:ascii="Arial" w:hAnsi="Arial" w:cs="Arial"/>
+        </w:rPr>
+      </w:pPr>
+      <w:r>
+        <w:rPr>
+          <w:rFonts w:ascii="Arial" w:hAnsi="Arial" w:cs="Arial"/>
+          <w:noProof/>
+          <w:lang w:eastAsia="es-MX"/>
+        </w:rPr>
+        <w:drawing>
+          <wp:inline distT="0" distB="0" distL="0" distR="0" wp14:anchorId="731F7B06" wp14:editId="19BF8B0B">
+            <wp:extent cx="5612130" cy="3073400"/>
+            <wp:effectExtent l="0" t="0" r="0" b="0"/>
+            <wp:docPr id="5" name="0 Imagen"/>
+            <wp:cNvGraphicFramePr>
+              <a:graphicFrameLocks xmlns:a="http://schemas.openxmlformats.org/drawingml/2006/main" noChangeAspect="1"/>
+            </wp:cNvGraphicFramePr>
+            <a:graphic xmlns:a="http://schemas.openxmlformats.org/drawingml/2006/main">
+              <a:graphicData uri="http://schemas.openxmlformats.org/drawingml/2006/picture">
+                <pic:pic xmlns:pic="http://schemas.openxmlformats.org/drawingml/2006/picture">
+                  <pic:nvPicPr>
+                    <pic:cNvPr id="0" name="4.png"/>
+                    <pic:cNvPicPr/>
+                  </pic:nvPicPr>
+                  <pic:blipFill>
+                    <a:blip r:embed="rId15">
+                      <a:extLst>
+                        <a:ext uri="{28A0092B-C50C-407E-A947-70E740481C1C}">
+                          <a14:useLocalDpi xmlns:a14="http://schemas.microsoft.com/office/drawing/2010/main" val="0"/>
+                        </a:ext>
+                      </a:extLst>
+                    </a:blip>
+                    <a:stretch>
+                      <a:fillRect/>
+                    </a:stretch>
+                  </pic:blipFill>
+                  <pic:spPr>
+                    <a:xfrm>
+                      <a:off x="0" y="0"/>
+                      <a:ext cx="5612130" cy="3073400"/>
+                    </a:xfrm>
+                    <a:prstGeom prst="rect">
+                      <a:avLst/>
+                    </a:prstGeom>
+                  </pic:spPr>
+                </pic:pic>
+              </a:graphicData>
+            </a:graphic>
+          </wp:inline>
+        </w:drawing>
+      </w:r>
+    </w:p>
+    <w:p>
+      <w:pPr>
+        <w:spacing w:after="0"/>
+        <w:jc w:val="center"/>
         <w:rPr>
           <w:rFonts w:ascii="Arial" w:hAnsi="Arial" w:cs="Arial"/>
           <w:b/>
@@ -12754,7 +14134,7 @@
     <w:p>
       <w:pPr>
         <w:spacing w:after="0"/>
-        <w:jc w:val="both"/>
+        <w:jc w:val="center"/>
         <w:rPr>
           <w:rFonts w:ascii="Arial" w:hAnsi="Arial" w:cs="Arial"/>
           <w:noProof/>
@@ -12811,7 +14191,7 @@
                     <pic:cNvPicPr/>
                   </pic:nvPicPr>
                   <pic:blipFill>
-                    <a:blip r:embed="rId14">
+                    <a:blip r:embed="rId16">
                       <a:extLst>
                         <a:ext uri="{28A0092B-C50C-407E-A947-70E740481C1C}">
                           <a14:useLocalDpi xmlns:a14="http://schemas.microsoft.com/office/drawing/2010/main" val="0"/>
@@ -12853,7 +14233,7 @@
     <w:p>
       <w:pPr>
         <w:spacing w:after="0"/>
-        <w:jc w:val="both"/>
+        <w:jc w:val="center"/>
         <w:rPr>
           <w:rFonts w:ascii="Arial" w:hAnsi="Arial" w:cs="Arial"/>
           <w:b/>
@@ -12933,7 +14313,7 @@
                     <pic:cNvPicPr/>
                   </pic:nvPicPr>
                   <pic:blipFill>
-                    <a:blip r:embed="rId15">
+                    <a:blip r:embed="rId17">
                       <a:extLst>
                         <a:ext uri="{28A0092B-C50C-407E-A947-70E740481C1C}">
                           <a14:useLocalDpi xmlns:a14="http://schemas.microsoft.com/office/drawing/2010/main" val="0"/>
@@ -12962,7 +14342,7 @@
     </w:p>
     <w:p>
       <w:pPr>
-        <w:jc w:val="both"/>
+        <w:jc w:val="center"/>
         <w:rPr>
           <w:rFonts w:ascii="Arial" w:hAnsi="Arial" w:cs="Arial"/>
           <w:b/>
@@ -12978,6 +14358,56 @@
     </w:p>
     <w:p>
       <w:pPr>
+        <w:rPr>
+          <w:rFonts w:ascii="Arial" w:hAnsi="Arial" w:cs="Arial"/>
+          <w:b/>
+        </w:rPr>
+      </w:pPr>
+      <w:r>
+        <w:rPr>
+          <w:rFonts w:ascii="Arial" w:hAnsi="Arial" w:cs="Arial"/>
+          <w:b/>
+        </w:rPr>
+        <w:br w:type="page"/>
+      </w:r>
+    </w:p>
+    <w:p>
+      <w:pPr>
+        <w:jc w:val="center"/>
+        <w:rPr>
+          <w:rFonts w:ascii="Arial" w:hAnsi="Arial" w:cs="Arial"/>
+          <w:b/>
+        </w:rPr>
+      </w:pPr>
+      <w:r>
+        <w:rPr>
+          <w:rFonts w:ascii="Arial" w:hAnsi="Arial" w:cs="Arial"/>
+          <w:b/>
+        </w:rPr>
+        <w:lastRenderedPageBreak/>
+        <w:t>Conclusión</w:t>
+      </w:r>
+    </w:p>
+    <w:p>
+      <w:pPr>
+        <w:jc w:val="center"/>
+        <w:rPr>
+          <w:rFonts w:ascii="Arial" w:hAnsi="Arial" w:cs="Arial"/>
+          <w:b/>
+        </w:rPr>
+      </w:pPr>
+      <w:bookmarkStart w:id="0" w:name="_GoBack"/>
+      <w:bookmarkEnd w:id="0"/>
+    </w:p>
+    <w:p>
+      <w:pPr>
+        <w:rPr>
+          <w:rFonts w:ascii="Arial" w:hAnsi="Arial" w:cs="Arial"/>
+        </w:rPr>
+      </w:pPr>
+    </w:p>
+    <w:p>
+      <w:pPr>
         <w:spacing w:after="0"/>
         <w:jc w:val="both"/>
         <w:rPr>
@@ -12995,9 +14425,12 @@
       </w:pPr>
     </w:p>
     <w:sectPr>
+      <w:footerReference w:type="default" r:id="rId18"/>
       <w:pgSz w:w="12240" w:h="15840"/>
       <w:pgMar w:top="1417" w:right="1701" w:bottom="1417" w:left="1701" w:header="708" w:footer="708" w:gutter="0"/>
+      <w:pgNumType w:start="0"/>
       <w:cols w:space="708"/>
+      <w:titlePg/>
       <w:docGrid w:linePitch="360"/>
     </w:sectPr>
   </w:body>
@@ -13027,6 +14460,171 @@
     </w:p>
   </w:endnote>
 </w:endnotes>
+</file>
+
+<file path=word/footer1.xml><?xml version="1.0" encoding="utf-8"?>
+<w:ftr xmlns:wpc="http://schemas.microsoft.com/office/word/2010/wordprocessingCanvas" xmlns:mc="http://schemas.openxmlformats.org/markup-compatibility/2006" xmlns:o="urn:schemas-microsoft-com:office:office" xmlns:r="http://schemas.openxmlformats.org/officeDocument/2006/relationships" xmlns:m="http://schemas.openxmlformats.org/officeDocument/2006/math" xmlns:v="urn:schemas-microsoft-com:vml" xmlns:wp14="http://schemas.microsoft.com/office/word/2010/wordprocessingDrawing" xmlns:wp="http://schemas.openxmlformats.org/drawingml/2006/wordprocessingDrawing" xmlns:w10="urn:schemas-microsoft-com:office:word" xmlns:w="http://schemas.openxmlformats.org/wordprocessingml/2006/main" xmlns:w14="http://schemas.microsoft.com/office/word/2010/wordml" xmlns:wpg="http://schemas.microsoft.com/office/word/2010/wordprocessingGroup" xmlns:wpi="http://schemas.microsoft.com/office/word/2010/wordprocessingInk" xmlns:wne="http://schemas.microsoft.com/office/word/2006/wordml" xmlns:wps="http://schemas.microsoft.com/office/word/2010/wordprocessingShape" mc:Ignorable="w14 wp14">
+  <w:tbl>
+    <w:tblPr>
+      <w:tblpPr w:leftFromText="187" w:rightFromText="187" w:vertAnchor="text" w:tblpY="1"/>
+      <w:tblW w:w="5000" w:type="pct"/>
+      <w:tblLook w:val="04A0" w:firstRow="1" w:lastRow="0" w:firstColumn="1" w:lastColumn="0" w:noHBand="0" w:noVBand="1"/>
+    </w:tblPr>
+    <w:tblGrid>
+      <w:gridCol w:w="4075"/>
+      <w:gridCol w:w="905"/>
+      <w:gridCol w:w="4074"/>
+    </w:tblGrid>
+    <w:tr>
+      <w:trPr>
+        <w:trHeight w:val="151"/>
+      </w:trPr>
+      <w:tc>
+        <w:tcPr>
+          <w:tcW w:w="2250" w:type="pct"/>
+          <w:tcBorders>
+            <w:bottom w:val="single" w:sz="4" w:space="0" w:color="4F81BD" w:themeColor="accent1"/>
+          </w:tcBorders>
+        </w:tcPr>
+        <w:p>
+          <w:pPr>
+            <w:pStyle w:val="Encabezado"/>
+            <w:rPr>
+              <w:rFonts w:asciiTheme="majorHAnsi" w:eastAsiaTheme="majorEastAsia" w:hAnsiTheme="majorHAnsi" w:cstheme="majorBidi"/>
+              <w:b/>
+              <w:bCs/>
+            </w:rPr>
+          </w:pPr>
+        </w:p>
+      </w:tc>
+      <w:tc>
+        <w:tcPr>
+          <w:tcW w:w="500" w:type="pct"/>
+          <w:vMerge w:val="restart"/>
+          <w:noWrap/>
+          <w:vAlign w:val="center"/>
+        </w:tcPr>
+        <w:p>
+          <w:pPr>
+            <w:pStyle w:val="Sinespaciado"/>
+            <w:jc w:val="center"/>
+            <w:rPr>
+              <w:rFonts w:asciiTheme="majorHAnsi" w:eastAsiaTheme="majorEastAsia" w:hAnsiTheme="majorHAnsi" w:cstheme="majorBidi"/>
+            </w:rPr>
+          </w:pPr>
+          <w:r>
+            <w:fldChar w:fldCharType="begin"/>
+          </w:r>
+          <w:r>
+            <w:instrText>PAGE  \* MERGEFORMAT</w:instrText>
+          </w:r>
+          <w:r>
+            <w:fldChar w:fldCharType="separate"/>
+          </w:r>
+          <w:r>
+            <w:rPr>
+              <w:rFonts w:asciiTheme="majorHAnsi" w:eastAsiaTheme="majorEastAsia" w:hAnsiTheme="majorHAnsi" w:cstheme="majorBidi"/>
+              <w:b/>
+              <w:bCs/>
+              <w:noProof/>
+              <w:lang w:val="es-ES"/>
+            </w:rPr>
+            <w:t>19</w:t>
+          </w:r>
+          <w:r>
+            <w:rPr>
+              <w:rFonts w:asciiTheme="majorHAnsi" w:eastAsiaTheme="majorEastAsia" w:hAnsiTheme="majorHAnsi" w:cstheme="majorBidi"/>
+              <w:b/>
+              <w:bCs/>
+            </w:rPr>
+            <w:fldChar w:fldCharType="end"/>
+          </w:r>
+        </w:p>
+      </w:tc>
+      <w:tc>
+        <w:tcPr>
+          <w:tcW w:w="2250" w:type="pct"/>
+          <w:tcBorders>
+            <w:bottom w:val="single" w:sz="4" w:space="0" w:color="4F81BD" w:themeColor="accent1"/>
+          </w:tcBorders>
+        </w:tcPr>
+        <w:p>
+          <w:pPr>
+            <w:pStyle w:val="Encabezado"/>
+            <w:rPr>
+              <w:rFonts w:asciiTheme="majorHAnsi" w:eastAsiaTheme="majorEastAsia" w:hAnsiTheme="majorHAnsi" w:cstheme="majorBidi"/>
+              <w:b/>
+              <w:bCs/>
+            </w:rPr>
+          </w:pPr>
+        </w:p>
+      </w:tc>
+    </w:tr>
+    <w:tr>
+      <w:trPr>
+        <w:trHeight w:val="150"/>
+      </w:trPr>
+      <w:tc>
+        <w:tcPr>
+          <w:tcW w:w="2250" w:type="pct"/>
+          <w:tcBorders>
+            <w:top w:val="single" w:sz="4" w:space="0" w:color="4F81BD" w:themeColor="accent1"/>
+          </w:tcBorders>
+        </w:tcPr>
+        <w:p>
+          <w:pPr>
+            <w:pStyle w:val="Encabezado"/>
+            <w:rPr>
+              <w:rFonts w:asciiTheme="majorHAnsi" w:eastAsiaTheme="majorEastAsia" w:hAnsiTheme="majorHAnsi" w:cstheme="majorBidi"/>
+              <w:b/>
+              <w:bCs/>
+            </w:rPr>
+          </w:pPr>
+        </w:p>
+      </w:tc>
+      <w:tc>
+        <w:tcPr>
+          <w:tcW w:w="500" w:type="pct"/>
+          <w:vMerge/>
+        </w:tcPr>
+        <w:p>
+          <w:pPr>
+            <w:pStyle w:val="Encabezado"/>
+            <w:jc w:val="center"/>
+            <w:rPr>
+              <w:rFonts w:asciiTheme="majorHAnsi" w:eastAsiaTheme="majorEastAsia" w:hAnsiTheme="majorHAnsi" w:cstheme="majorBidi"/>
+              <w:b/>
+              <w:bCs/>
+            </w:rPr>
+          </w:pPr>
+        </w:p>
+      </w:tc>
+      <w:tc>
+        <w:tcPr>
+          <w:tcW w:w="2250" w:type="pct"/>
+          <w:tcBorders>
+            <w:top w:val="single" w:sz="4" w:space="0" w:color="4F81BD" w:themeColor="accent1"/>
+          </w:tcBorders>
+        </w:tcPr>
+        <w:p>
+          <w:pPr>
+            <w:pStyle w:val="Encabezado"/>
+            <w:rPr>
+              <w:rFonts w:asciiTheme="majorHAnsi" w:eastAsiaTheme="majorEastAsia" w:hAnsiTheme="majorHAnsi" w:cstheme="majorBidi"/>
+              <w:b/>
+              <w:bCs/>
+            </w:rPr>
+          </w:pPr>
+        </w:p>
+      </w:tc>
+    </w:tr>
+  </w:tbl>
+  <w:p>
+    <w:pPr>
+      <w:pStyle w:val="Piedepgina"/>
+    </w:pPr>
+  </w:p>
+</w:ftr>
 </file>
 
 <file path=word/footnotes.xml><?xml version="1.0" encoding="utf-8"?>
@@ -14499,6 +16097,50 @@
     <w:uiPriority w:val="99"/>
     <w:rsid w:val="00B26613"/>
   </w:style>
+  <w:style w:type="paragraph" w:styleId="Sinespaciado">
+    <w:name w:val="No Spacing"/>
+    <w:link w:val="SinespaciadoCar"/>
+    <w:uiPriority w:val="1"/>
+    <w:qFormat/>
+    <w:rsid w:val="000B76E0"/>
+    <w:pPr>
+      <w:spacing w:after="0" w:line="240" w:lineRule="auto"/>
+    </w:pPr>
+    <w:rPr>
+      <w:rFonts w:eastAsiaTheme="minorEastAsia"/>
+      <w:lang w:eastAsia="es-MX"/>
+    </w:rPr>
+  </w:style>
+  <w:style w:type="character" w:customStyle="1" w:styleId="SinespaciadoCar">
+    <w:name w:val="Sin espaciado Car"/>
+    <w:basedOn w:val="Fuentedeprrafopredeter"/>
+    <w:link w:val="Sinespaciado"/>
+    <w:uiPriority w:val="1"/>
+    <w:rsid w:val="000B76E0"/>
+    <w:rPr>
+      <w:rFonts w:eastAsiaTheme="minorEastAsia"/>
+      <w:lang w:eastAsia="es-MX"/>
+    </w:rPr>
+  </w:style>
+  <w:style w:type="table" w:styleId="Tablaconcuadrcula">
+    <w:name w:val="Table Grid"/>
+    <w:basedOn w:val="Tablanormal"/>
+    <w:uiPriority w:val="59"/>
+    <w:rsid w:val="000902C6"/>
+    <w:pPr>
+      <w:spacing w:after="0" w:line="240" w:lineRule="auto"/>
+    </w:pPr>
+    <w:tblPr>
+      <w:tblBorders>
+        <w:top w:val="single" w:sz="4" w:space="0" w:color="auto"/>
+        <w:left w:val="single" w:sz="4" w:space="0" w:color="auto"/>
+        <w:bottom w:val="single" w:sz="4" w:space="0" w:color="auto"/>
+        <w:right w:val="single" w:sz="4" w:space="0" w:color="auto"/>
+        <w:insideH w:val="single" w:sz="4" w:space="0" w:color="auto"/>
+        <w:insideV w:val="single" w:sz="4" w:space="0" w:color="auto"/>
+      </w:tblBorders>
+    </w:tblPr>
+  </w:style>
 </w:styles>
 </file>
 
@@ -15380,6 +17022,50 @@
     <w:uiPriority w:val="99"/>
     <w:rsid w:val="00B26613"/>
   </w:style>
+  <w:style w:type="paragraph" w:styleId="Sinespaciado">
+    <w:name w:val="No Spacing"/>
+    <w:link w:val="SinespaciadoCar"/>
+    <w:uiPriority w:val="1"/>
+    <w:qFormat/>
+    <w:rsid w:val="000B76E0"/>
+    <w:pPr>
+      <w:spacing w:after="0" w:line="240" w:lineRule="auto"/>
+    </w:pPr>
+    <w:rPr>
+      <w:rFonts w:eastAsiaTheme="minorEastAsia"/>
+      <w:lang w:eastAsia="es-MX"/>
+    </w:rPr>
+  </w:style>
+  <w:style w:type="character" w:customStyle="1" w:styleId="SinespaciadoCar">
+    <w:name w:val="Sin espaciado Car"/>
+    <w:basedOn w:val="Fuentedeprrafopredeter"/>
+    <w:link w:val="Sinespaciado"/>
+    <w:uiPriority w:val="1"/>
+    <w:rsid w:val="000B76E0"/>
+    <w:rPr>
+      <w:rFonts w:eastAsiaTheme="minorEastAsia"/>
+      <w:lang w:eastAsia="es-MX"/>
+    </w:rPr>
+  </w:style>
+  <w:style w:type="table" w:styleId="Tablaconcuadrcula">
+    <w:name w:val="Table Grid"/>
+    <w:basedOn w:val="Tablanormal"/>
+    <w:uiPriority w:val="59"/>
+    <w:rsid w:val="000902C6"/>
+    <w:pPr>
+      <w:spacing w:after="0" w:line="240" w:lineRule="auto"/>
+    </w:pPr>
+    <w:tblPr>
+      <w:tblBorders>
+        <w:top w:val="single" w:sz="4" w:space="0" w:color="auto"/>
+        <w:left w:val="single" w:sz="4" w:space="0" w:color="auto"/>
+        <w:bottom w:val="single" w:sz="4" w:space="0" w:color="auto"/>
+        <w:right w:val="single" w:sz="4" w:space="0" w:color="auto"/>
+        <w:insideH w:val="single" w:sz="4" w:space="0" w:color="auto"/>
+        <w:insideV w:val="single" w:sz="4" w:space="0" w:color="auto"/>
+      </w:tblBorders>
+    </w:tblPr>
+  </w:style>
 </w:styles>
 </file>
 
